--- a/Assignment_2.docx
+++ b/Assignment_2.docx
@@ -4671,26 +4671,30 @@
           <w:szCs w:val="22"/>
         </w:rPr>
       </w:pPr>
-      <w:r>
+    </w:p>
+    <w:p>
+      <w:pPr>
+        <w:pStyle w:val="Default"/>
+        <w:spacing w:after="17"/>
         <w:rPr>
           <w:b/>
           <w:color w:val="auto"/>
           <w:sz w:val="22"/>
           <w:szCs w:val="22"/>
         </w:rPr>
-        <w:t xml:space="preserve">7. </w:t>
-      </w:r>
-      <w:bookmarkStart w:id="0" w:name="_GoBack"/>
-      <w:r>
+      </w:pPr>
+    </w:p>
+    <w:p>
+      <w:pPr>
+        <w:pStyle w:val="Default"/>
+        <w:spacing w:after="17"/>
         <w:rPr>
           <w:b/>
           <w:color w:val="auto"/>
           <w:sz w:val="22"/>
           <w:szCs w:val="22"/>
         </w:rPr>
-        <w:t xml:space="preserve">Write a program to find the position of first 1 in LSB. </w:t>
-      </w:r>
-      <w:bookmarkEnd w:id="0"/>
+      </w:pPr>
     </w:p>
     <w:p>
       <w:pPr>
@@ -4715,18 +4719,1091 @@
           <w:szCs w:val="22"/>
         </w:rPr>
       </w:pPr>
-    </w:p>
-    <w:p>
-      <w:pPr>
-        <w:pStyle w:val="Default"/>
-        <w:spacing w:after="17"/>
+      <w:bookmarkStart w:id="0" w:name="_GoBack"/>
+      <w:bookmarkEnd w:id="0"/>
+      <w:r>
         <w:rPr>
           <w:b/>
           <w:color w:val="auto"/>
           <w:sz w:val="22"/>
           <w:szCs w:val="22"/>
         </w:rPr>
-      </w:pPr>
+        <w:lastRenderedPageBreak/>
+        <w:t xml:space="preserve">7. Write a program to find the position of first 1 in LSB. </w:t>
+      </w:r>
+    </w:p>
+    <w:p>
+      <w:pPr>
+        <w:shd w:val="clear" w:color="auto" w:fill="272822"/>
+        <w:spacing w:after="0" w:line="285" w:lineRule="atLeast"/>
+        <w:rPr>
+          <w:rFonts w:ascii="Consolas" w:eastAsia="Times New Roman" w:hAnsi="Consolas" w:cs="Times New Roman"/>
+          <w:color w:val="F8F8F2"/>
+          <w:sz w:val="21"/>
+          <w:szCs w:val="21"/>
+          <w:lang w:eastAsia="en-IN"/>
+        </w:rPr>
+      </w:pPr>
+      <w:r>
+        <w:rPr>
+          <w:rFonts w:ascii="Consolas" w:eastAsia="Times New Roman" w:hAnsi="Consolas" w:cs="Times New Roman"/>
+          <w:color w:val="F92672"/>
+          <w:sz w:val="21"/>
+          <w:szCs w:val="21"/>
+          <w:lang w:eastAsia="en-IN"/>
+        </w:rPr>
+        <w:t>#include</w:t>
+      </w:r>
+      <w:r>
+        <w:rPr>
+          <w:rFonts w:ascii="Consolas" w:eastAsia="Times New Roman" w:hAnsi="Consolas" w:cs="Times New Roman"/>
+          <w:color w:val="F8F8F2"/>
+          <w:sz w:val="21"/>
+          <w:szCs w:val="21"/>
+          <w:lang w:eastAsia="en-IN"/>
+        </w:rPr>
+        <w:t xml:space="preserve"> </w:t>
+      </w:r>
+      <w:r>
+        <w:rPr>
+          <w:rFonts w:ascii="Consolas" w:eastAsia="Times New Roman" w:hAnsi="Consolas" w:cs="Times New Roman"/>
+          <w:color w:val="E6DB74"/>
+          <w:sz w:val="21"/>
+          <w:szCs w:val="21"/>
+          <w:lang w:eastAsia="en-IN"/>
+        </w:rPr>
+        <w:t>&lt;stdio.h&gt;</w:t>
+      </w:r>
+    </w:p>
+    <w:p>
+      <w:pPr>
+        <w:shd w:val="clear" w:color="auto" w:fill="272822"/>
+        <w:spacing w:after="0" w:line="285" w:lineRule="atLeast"/>
+        <w:rPr>
+          <w:rFonts w:ascii="Consolas" w:eastAsia="Times New Roman" w:hAnsi="Consolas" w:cs="Times New Roman"/>
+          <w:color w:val="F8F8F2"/>
+          <w:sz w:val="21"/>
+          <w:szCs w:val="21"/>
+          <w:lang w:eastAsia="en-IN"/>
+        </w:rPr>
+      </w:pPr>
+      <w:r>
+        <w:rPr>
+          <w:rFonts w:ascii="Consolas" w:eastAsia="Times New Roman" w:hAnsi="Consolas" w:cs="Times New Roman"/>
+          <w:i/>
+          <w:iCs/>
+          <w:color w:val="66D9EF"/>
+          <w:sz w:val="21"/>
+          <w:szCs w:val="21"/>
+          <w:lang w:eastAsia="en-IN"/>
+        </w:rPr>
+        <w:t>int</w:t>
+      </w:r>
+      <w:r>
+        <w:rPr>
+          <w:rFonts w:ascii="Consolas" w:eastAsia="Times New Roman" w:hAnsi="Consolas" w:cs="Times New Roman"/>
+          <w:color w:val="F8F8F2"/>
+          <w:sz w:val="21"/>
+          <w:szCs w:val="21"/>
+          <w:lang w:eastAsia="en-IN"/>
+        </w:rPr>
+        <w:t xml:space="preserve"> </w:t>
+      </w:r>
+      <w:r>
+        <w:rPr>
+          <w:rFonts w:ascii="Consolas" w:eastAsia="Times New Roman" w:hAnsi="Consolas" w:cs="Times New Roman"/>
+          <w:color w:val="A6E22E"/>
+          <w:sz w:val="21"/>
+          <w:szCs w:val="21"/>
+          <w:lang w:eastAsia="en-IN"/>
+        </w:rPr>
+        <w:t>main</w:t>
+      </w:r>
+      <w:r>
+        <w:rPr>
+          <w:rFonts w:ascii="Consolas" w:eastAsia="Times New Roman" w:hAnsi="Consolas" w:cs="Times New Roman"/>
+          <w:color w:val="F8F8F2"/>
+          <w:sz w:val="21"/>
+          <w:szCs w:val="21"/>
+          <w:lang w:eastAsia="en-IN"/>
+        </w:rPr>
+        <w:t>()</w:t>
+      </w:r>
+    </w:p>
+    <w:p>
+      <w:pPr>
+        <w:shd w:val="clear" w:color="auto" w:fill="272822"/>
+        <w:spacing w:after="0" w:line="285" w:lineRule="atLeast"/>
+        <w:rPr>
+          <w:rFonts w:ascii="Consolas" w:eastAsia="Times New Roman" w:hAnsi="Consolas" w:cs="Times New Roman"/>
+          <w:color w:val="F8F8F2"/>
+          <w:sz w:val="21"/>
+          <w:szCs w:val="21"/>
+          <w:lang w:eastAsia="en-IN"/>
+        </w:rPr>
+      </w:pPr>
+      <w:r>
+        <w:rPr>
+          <w:rFonts w:ascii="Consolas" w:eastAsia="Times New Roman" w:hAnsi="Consolas" w:cs="Times New Roman"/>
+          <w:color w:val="F8F8F2"/>
+          <w:sz w:val="21"/>
+          <w:szCs w:val="21"/>
+          <w:lang w:eastAsia="en-IN"/>
+        </w:rPr>
+        <w:t>{</w:t>
+      </w:r>
+    </w:p>
+    <w:p>
+      <w:pPr>
+        <w:shd w:val="clear" w:color="auto" w:fill="272822"/>
+        <w:spacing w:after="0" w:line="285" w:lineRule="atLeast"/>
+        <w:rPr>
+          <w:rFonts w:ascii="Consolas" w:eastAsia="Times New Roman" w:hAnsi="Consolas" w:cs="Times New Roman"/>
+          <w:color w:val="F8F8F2"/>
+          <w:sz w:val="21"/>
+          <w:szCs w:val="21"/>
+          <w:lang w:eastAsia="en-IN"/>
+        </w:rPr>
+      </w:pPr>
+      <w:r>
+        <w:rPr>
+          <w:rFonts w:ascii="Consolas" w:eastAsia="Times New Roman" w:hAnsi="Consolas" w:cs="Times New Roman"/>
+          <w:color w:val="F8F8F2"/>
+          <w:sz w:val="21"/>
+          <w:szCs w:val="21"/>
+          <w:lang w:eastAsia="en-IN"/>
+        </w:rPr>
+        <w:t xml:space="preserve">    </w:t>
+      </w:r>
+      <w:r>
+        <w:rPr>
+          <w:rFonts w:ascii="Consolas" w:eastAsia="Times New Roman" w:hAnsi="Consolas" w:cs="Times New Roman"/>
+          <w:i/>
+          <w:iCs/>
+          <w:color w:val="66D9EF"/>
+          <w:sz w:val="21"/>
+          <w:szCs w:val="21"/>
+          <w:lang w:eastAsia="en-IN"/>
+        </w:rPr>
+        <w:t>int</w:t>
+      </w:r>
+      <w:r>
+        <w:rPr>
+          <w:rFonts w:ascii="Consolas" w:eastAsia="Times New Roman" w:hAnsi="Consolas" w:cs="Times New Roman"/>
+          <w:color w:val="F8F8F2"/>
+          <w:sz w:val="21"/>
+          <w:szCs w:val="21"/>
+          <w:lang w:eastAsia="en-IN"/>
+        </w:rPr>
+        <w:t xml:space="preserve"> x, count </w:t>
+      </w:r>
+      <w:r>
+        <w:rPr>
+          <w:rFonts w:ascii="Consolas" w:eastAsia="Times New Roman" w:hAnsi="Consolas" w:cs="Times New Roman"/>
+          <w:color w:val="F92672"/>
+          <w:sz w:val="21"/>
+          <w:szCs w:val="21"/>
+          <w:lang w:eastAsia="en-IN"/>
+        </w:rPr>
+        <w:t>=</w:t>
+      </w:r>
+      <w:r>
+        <w:rPr>
+          <w:rFonts w:ascii="Consolas" w:eastAsia="Times New Roman" w:hAnsi="Consolas" w:cs="Times New Roman"/>
+          <w:color w:val="F8F8F2"/>
+          <w:sz w:val="21"/>
+          <w:szCs w:val="21"/>
+          <w:lang w:eastAsia="en-IN"/>
+        </w:rPr>
+        <w:t xml:space="preserve"> </w:t>
+      </w:r>
+      <w:r>
+        <w:rPr>
+          <w:rFonts w:ascii="Consolas" w:eastAsia="Times New Roman" w:hAnsi="Consolas" w:cs="Times New Roman"/>
+          <w:color w:val="AE81FF"/>
+          <w:sz w:val="21"/>
+          <w:szCs w:val="21"/>
+          <w:lang w:eastAsia="en-IN"/>
+        </w:rPr>
+        <w:t>0</w:t>
+      </w:r>
+      <w:r>
+        <w:rPr>
+          <w:rFonts w:ascii="Consolas" w:eastAsia="Times New Roman" w:hAnsi="Consolas" w:cs="Times New Roman"/>
+          <w:color w:val="F8F8F2"/>
+          <w:sz w:val="21"/>
+          <w:szCs w:val="21"/>
+          <w:lang w:eastAsia="en-IN"/>
+        </w:rPr>
+        <w:t>;</w:t>
+      </w:r>
+    </w:p>
+    <w:p>
+      <w:pPr>
+        <w:shd w:val="clear" w:color="auto" w:fill="272822"/>
+        <w:spacing w:after="0" w:line="285" w:lineRule="atLeast"/>
+        <w:rPr>
+          <w:rFonts w:ascii="Consolas" w:eastAsia="Times New Roman" w:hAnsi="Consolas" w:cs="Times New Roman"/>
+          <w:color w:val="F8F8F2"/>
+          <w:sz w:val="21"/>
+          <w:szCs w:val="21"/>
+          <w:lang w:eastAsia="en-IN"/>
+        </w:rPr>
+      </w:pPr>
+      <w:r>
+        <w:rPr>
+          <w:rFonts w:ascii="Consolas" w:eastAsia="Times New Roman" w:hAnsi="Consolas" w:cs="Times New Roman"/>
+          <w:color w:val="F8F8F2"/>
+          <w:sz w:val="21"/>
+          <w:szCs w:val="21"/>
+          <w:lang w:eastAsia="en-IN"/>
+        </w:rPr>
+        <w:t xml:space="preserve">    </w:t>
+      </w:r>
+      <w:r>
+        <w:rPr>
+          <w:rFonts w:ascii="Consolas" w:eastAsia="Times New Roman" w:hAnsi="Consolas" w:cs="Times New Roman"/>
+          <w:i/>
+          <w:iCs/>
+          <w:color w:val="66D9EF"/>
+          <w:sz w:val="21"/>
+          <w:szCs w:val="21"/>
+          <w:lang w:eastAsia="en-IN"/>
+        </w:rPr>
+        <w:t>int</w:t>
+      </w:r>
+      <w:r>
+        <w:rPr>
+          <w:rFonts w:ascii="Consolas" w:eastAsia="Times New Roman" w:hAnsi="Consolas" w:cs="Times New Roman"/>
+          <w:color w:val="F8F8F2"/>
+          <w:sz w:val="21"/>
+          <w:szCs w:val="21"/>
+          <w:lang w:eastAsia="en-IN"/>
+        </w:rPr>
+        <w:t xml:space="preserve"> result </w:t>
+      </w:r>
+      <w:r>
+        <w:rPr>
+          <w:rFonts w:ascii="Consolas" w:eastAsia="Times New Roman" w:hAnsi="Consolas" w:cs="Times New Roman"/>
+          <w:color w:val="F92672"/>
+          <w:sz w:val="21"/>
+          <w:szCs w:val="21"/>
+          <w:lang w:eastAsia="en-IN"/>
+        </w:rPr>
+        <w:t>=</w:t>
+      </w:r>
+      <w:r>
+        <w:rPr>
+          <w:rFonts w:ascii="Consolas" w:eastAsia="Times New Roman" w:hAnsi="Consolas" w:cs="Times New Roman"/>
+          <w:color w:val="F8F8F2"/>
+          <w:sz w:val="21"/>
+          <w:szCs w:val="21"/>
+          <w:lang w:eastAsia="en-IN"/>
+        </w:rPr>
+        <w:t xml:space="preserve"> </w:t>
+      </w:r>
+      <w:r>
+        <w:rPr>
+          <w:rFonts w:ascii="Consolas" w:eastAsia="Times New Roman" w:hAnsi="Consolas" w:cs="Times New Roman"/>
+          <w:color w:val="AE81FF"/>
+          <w:sz w:val="21"/>
+          <w:szCs w:val="21"/>
+          <w:lang w:eastAsia="en-IN"/>
+        </w:rPr>
+        <w:t>0</w:t>
+      </w:r>
+      <w:r>
+        <w:rPr>
+          <w:rFonts w:ascii="Consolas" w:eastAsia="Times New Roman" w:hAnsi="Consolas" w:cs="Times New Roman"/>
+          <w:color w:val="F8F8F2"/>
+          <w:sz w:val="21"/>
+          <w:szCs w:val="21"/>
+          <w:lang w:eastAsia="en-IN"/>
+        </w:rPr>
+        <w:t>;</w:t>
+      </w:r>
+    </w:p>
+    <w:p>
+      <w:pPr>
+        <w:shd w:val="clear" w:color="auto" w:fill="272822"/>
+        <w:spacing w:after="0" w:line="285" w:lineRule="atLeast"/>
+        <w:rPr>
+          <w:rFonts w:ascii="Consolas" w:eastAsia="Times New Roman" w:hAnsi="Consolas" w:cs="Times New Roman"/>
+          <w:color w:val="F8F8F2"/>
+          <w:sz w:val="21"/>
+          <w:szCs w:val="21"/>
+          <w:lang w:eastAsia="en-IN"/>
+        </w:rPr>
+      </w:pPr>
+      <w:r>
+        <w:rPr>
+          <w:rFonts w:ascii="Consolas" w:eastAsia="Times New Roman" w:hAnsi="Consolas" w:cs="Times New Roman"/>
+          <w:color w:val="F8F8F2"/>
+          <w:sz w:val="21"/>
+          <w:szCs w:val="21"/>
+          <w:lang w:eastAsia="en-IN"/>
+        </w:rPr>
+        <w:t xml:space="preserve">    </w:t>
+      </w:r>
+      <w:r>
+        <w:rPr>
+          <w:rFonts w:ascii="Consolas" w:eastAsia="Times New Roman" w:hAnsi="Consolas" w:cs="Times New Roman"/>
+          <w:color w:val="A6E22E"/>
+          <w:sz w:val="21"/>
+          <w:szCs w:val="21"/>
+          <w:lang w:eastAsia="en-IN"/>
+        </w:rPr>
+        <w:t>scanf</w:t>
+      </w:r>
+      <w:r>
+        <w:rPr>
+          <w:rFonts w:ascii="Consolas" w:eastAsia="Times New Roman" w:hAnsi="Consolas" w:cs="Times New Roman"/>
+          <w:color w:val="F8F8F2"/>
+          <w:sz w:val="21"/>
+          <w:szCs w:val="21"/>
+          <w:lang w:eastAsia="en-IN"/>
+        </w:rPr>
+        <w:t>(</w:t>
+      </w:r>
+      <w:r>
+        <w:rPr>
+          <w:rFonts w:ascii="Consolas" w:eastAsia="Times New Roman" w:hAnsi="Consolas" w:cs="Times New Roman"/>
+          <w:color w:val="E6DB74"/>
+          <w:sz w:val="21"/>
+          <w:szCs w:val="21"/>
+          <w:lang w:eastAsia="en-IN"/>
+        </w:rPr>
+        <w:t>"</w:t>
+      </w:r>
+      <w:r>
+        <w:rPr>
+          <w:rFonts w:ascii="Consolas" w:eastAsia="Times New Roman" w:hAnsi="Consolas" w:cs="Times New Roman"/>
+          <w:color w:val="AE81FF"/>
+          <w:sz w:val="21"/>
+          <w:szCs w:val="21"/>
+          <w:lang w:eastAsia="en-IN"/>
+        </w:rPr>
+        <w:t>%d</w:t>
+      </w:r>
+      <w:r>
+        <w:rPr>
+          <w:rFonts w:ascii="Consolas" w:eastAsia="Times New Roman" w:hAnsi="Consolas" w:cs="Times New Roman"/>
+          <w:color w:val="E6DB74"/>
+          <w:sz w:val="21"/>
+          <w:szCs w:val="21"/>
+          <w:lang w:eastAsia="en-IN"/>
+        </w:rPr>
+        <w:t>"</w:t>
+      </w:r>
+      <w:r>
+        <w:rPr>
+          <w:rFonts w:ascii="Consolas" w:eastAsia="Times New Roman" w:hAnsi="Consolas" w:cs="Times New Roman"/>
+          <w:color w:val="F8F8F2"/>
+          <w:sz w:val="21"/>
+          <w:szCs w:val="21"/>
+          <w:lang w:eastAsia="en-IN"/>
+        </w:rPr>
+        <w:t xml:space="preserve">, </w:t>
+      </w:r>
+      <w:r>
+        <w:rPr>
+          <w:rFonts w:ascii="Consolas" w:eastAsia="Times New Roman" w:hAnsi="Consolas" w:cs="Times New Roman"/>
+          <w:color w:val="F92672"/>
+          <w:sz w:val="21"/>
+          <w:szCs w:val="21"/>
+          <w:lang w:eastAsia="en-IN"/>
+        </w:rPr>
+        <w:t>&amp;</w:t>
+      </w:r>
+      <w:r>
+        <w:rPr>
+          <w:rFonts w:ascii="Consolas" w:eastAsia="Times New Roman" w:hAnsi="Consolas" w:cs="Times New Roman"/>
+          <w:color w:val="F8F8F2"/>
+          <w:sz w:val="21"/>
+          <w:szCs w:val="21"/>
+          <w:lang w:eastAsia="en-IN"/>
+        </w:rPr>
+        <w:t>x);</w:t>
+      </w:r>
+    </w:p>
+    <w:p>
+      <w:pPr>
+        <w:shd w:val="clear" w:color="auto" w:fill="272822"/>
+        <w:spacing w:after="0" w:line="285" w:lineRule="atLeast"/>
+        <w:rPr>
+          <w:rFonts w:ascii="Consolas" w:eastAsia="Times New Roman" w:hAnsi="Consolas" w:cs="Times New Roman"/>
+          <w:color w:val="F8F8F2"/>
+          <w:sz w:val="21"/>
+          <w:szCs w:val="21"/>
+          <w:lang w:eastAsia="en-IN"/>
+        </w:rPr>
+      </w:pPr>
+      <w:r>
+        <w:rPr>
+          <w:rFonts w:ascii="Consolas" w:eastAsia="Times New Roman" w:hAnsi="Consolas" w:cs="Times New Roman"/>
+          <w:color w:val="F8F8F2"/>
+          <w:sz w:val="21"/>
+          <w:szCs w:val="21"/>
+          <w:lang w:eastAsia="en-IN"/>
+        </w:rPr>
+        <w:t xml:space="preserve">    </w:t>
+      </w:r>
+      <w:r>
+        <w:rPr>
+          <w:rFonts w:ascii="Consolas" w:eastAsia="Times New Roman" w:hAnsi="Consolas" w:cs="Times New Roman"/>
+          <w:color w:val="F92672"/>
+          <w:sz w:val="21"/>
+          <w:szCs w:val="21"/>
+          <w:lang w:eastAsia="en-IN"/>
+        </w:rPr>
+        <w:t>while</w:t>
+      </w:r>
+      <w:r>
+        <w:rPr>
+          <w:rFonts w:ascii="Consolas" w:eastAsia="Times New Roman" w:hAnsi="Consolas" w:cs="Times New Roman"/>
+          <w:color w:val="F8F8F2"/>
+          <w:sz w:val="21"/>
+          <w:szCs w:val="21"/>
+          <w:lang w:eastAsia="en-IN"/>
+        </w:rPr>
+        <w:t xml:space="preserve"> (x </w:t>
+      </w:r>
+      <w:r>
+        <w:rPr>
+          <w:rFonts w:ascii="Consolas" w:eastAsia="Times New Roman" w:hAnsi="Consolas" w:cs="Times New Roman"/>
+          <w:color w:val="F92672"/>
+          <w:sz w:val="21"/>
+          <w:szCs w:val="21"/>
+          <w:lang w:eastAsia="en-IN"/>
+        </w:rPr>
+        <w:t>!=</w:t>
+      </w:r>
+      <w:r>
+        <w:rPr>
+          <w:rFonts w:ascii="Consolas" w:eastAsia="Times New Roman" w:hAnsi="Consolas" w:cs="Times New Roman"/>
+          <w:color w:val="F8F8F2"/>
+          <w:sz w:val="21"/>
+          <w:szCs w:val="21"/>
+          <w:lang w:eastAsia="en-IN"/>
+        </w:rPr>
+        <w:t xml:space="preserve"> </w:t>
+      </w:r>
+      <w:r>
+        <w:rPr>
+          <w:rFonts w:ascii="Consolas" w:eastAsia="Times New Roman" w:hAnsi="Consolas" w:cs="Times New Roman"/>
+          <w:color w:val="AE81FF"/>
+          <w:sz w:val="21"/>
+          <w:szCs w:val="21"/>
+          <w:lang w:eastAsia="en-IN"/>
+        </w:rPr>
+        <w:t>0</w:t>
+      </w:r>
+      <w:r>
+        <w:rPr>
+          <w:rFonts w:ascii="Consolas" w:eastAsia="Times New Roman" w:hAnsi="Consolas" w:cs="Times New Roman"/>
+          <w:color w:val="F8F8F2"/>
+          <w:sz w:val="21"/>
+          <w:szCs w:val="21"/>
+          <w:lang w:eastAsia="en-IN"/>
+        </w:rPr>
+        <w:t>)</w:t>
+      </w:r>
+    </w:p>
+    <w:p>
+      <w:pPr>
+        <w:shd w:val="clear" w:color="auto" w:fill="272822"/>
+        <w:spacing w:after="0" w:line="285" w:lineRule="atLeast"/>
+        <w:rPr>
+          <w:rFonts w:ascii="Consolas" w:eastAsia="Times New Roman" w:hAnsi="Consolas" w:cs="Times New Roman"/>
+          <w:color w:val="F8F8F2"/>
+          <w:sz w:val="21"/>
+          <w:szCs w:val="21"/>
+          <w:lang w:eastAsia="en-IN"/>
+        </w:rPr>
+      </w:pPr>
+      <w:r>
+        <w:rPr>
+          <w:rFonts w:ascii="Consolas" w:eastAsia="Times New Roman" w:hAnsi="Consolas" w:cs="Times New Roman"/>
+          <w:color w:val="F8F8F2"/>
+          <w:sz w:val="21"/>
+          <w:szCs w:val="21"/>
+          <w:lang w:eastAsia="en-IN"/>
+        </w:rPr>
+        <w:t>    {</w:t>
+      </w:r>
+    </w:p>
+    <w:p>
+      <w:pPr>
+        <w:shd w:val="clear" w:color="auto" w:fill="272822"/>
+        <w:spacing w:after="0" w:line="285" w:lineRule="atLeast"/>
+        <w:rPr>
+          <w:rFonts w:ascii="Consolas" w:eastAsia="Times New Roman" w:hAnsi="Consolas" w:cs="Times New Roman"/>
+          <w:color w:val="F8F8F2"/>
+          <w:sz w:val="21"/>
+          <w:szCs w:val="21"/>
+          <w:lang w:eastAsia="en-IN"/>
+        </w:rPr>
+      </w:pPr>
+      <w:r>
+        <w:rPr>
+          <w:rFonts w:ascii="Consolas" w:eastAsia="Times New Roman" w:hAnsi="Consolas" w:cs="Times New Roman"/>
+          <w:color w:val="F8F8F2"/>
+          <w:sz w:val="21"/>
+          <w:szCs w:val="21"/>
+          <w:lang w:eastAsia="en-IN"/>
+        </w:rPr>
+        <w:t xml:space="preserve">        result </w:t>
+      </w:r>
+      <w:r>
+        <w:rPr>
+          <w:rFonts w:ascii="Consolas" w:eastAsia="Times New Roman" w:hAnsi="Consolas" w:cs="Times New Roman"/>
+          <w:color w:val="F92672"/>
+          <w:sz w:val="21"/>
+          <w:szCs w:val="21"/>
+          <w:lang w:eastAsia="en-IN"/>
+        </w:rPr>
+        <w:t>=</w:t>
+      </w:r>
+      <w:r>
+        <w:rPr>
+          <w:rFonts w:ascii="Consolas" w:eastAsia="Times New Roman" w:hAnsi="Consolas" w:cs="Times New Roman"/>
+          <w:color w:val="F8F8F2"/>
+          <w:sz w:val="21"/>
+          <w:szCs w:val="21"/>
+          <w:lang w:eastAsia="en-IN"/>
+        </w:rPr>
+        <w:t xml:space="preserve"> x </w:t>
+      </w:r>
+      <w:r>
+        <w:rPr>
+          <w:rFonts w:ascii="Consolas" w:eastAsia="Times New Roman" w:hAnsi="Consolas" w:cs="Times New Roman"/>
+          <w:color w:val="F92672"/>
+          <w:sz w:val="21"/>
+          <w:szCs w:val="21"/>
+          <w:lang w:eastAsia="en-IN"/>
+        </w:rPr>
+        <w:t>&amp;</w:t>
+      </w:r>
+      <w:r>
+        <w:rPr>
+          <w:rFonts w:ascii="Consolas" w:eastAsia="Times New Roman" w:hAnsi="Consolas" w:cs="Times New Roman"/>
+          <w:color w:val="F8F8F2"/>
+          <w:sz w:val="21"/>
+          <w:szCs w:val="21"/>
+          <w:lang w:eastAsia="en-IN"/>
+        </w:rPr>
+        <w:t xml:space="preserve"> </w:t>
+      </w:r>
+      <w:r>
+        <w:rPr>
+          <w:rFonts w:ascii="Consolas" w:eastAsia="Times New Roman" w:hAnsi="Consolas" w:cs="Times New Roman"/>
+          <w:color w:val="AE81FF"/>
+          <w:sz w:val="21"/>
+          <w:szCs w:val="21"/>
+          <w:lang w:eastAsia="en-IN"/>
+        </w:rPr>
+        <w:t>1</w:t>
+      </w:r>
+      <w:r>
+        <w:rPr>
+          <w:rFonts w:ascii="Consolas" w:eastAsia="Times New Roman" w:hAnsi="Consolas" w:cs="Times New Roman"/>
+          <w:color w:val="F8F8F2"/>
+          <w:sz w:val="21"/>
+          <w:szCs w:val="21"/>
+          <w:lang w:eastAsia="en-IN"/>
+        </w:rPr>
+        <w:t>;</w:t>
+      </w:r>
+    </w:p>
+    <w:p>
+      <w:pPr>
+        <w:shd w:val="clear" w:color="auto" w:fill="272822"/>
+        <w:spacing w:after="0" w:line="285" w:lineRule="atLeast"/>
+        <w:rPr>
+          <w:rFonts w:ascii="Consolas" w:eastAsia="Times New Roman" w:hAnsi="Consolas" w:cs="Times New Roman"/>
+          <w:color w:val="F8F8F2"/>
+          <w:sz w:val="21"/>
+          <w:szCs w:val="21"/>
+          <w:lang w:eastAsia="en-IN"/>
+        </w:rPr>
+      </w:pPr>
+      <w:r>
+        <w:rPr>
+          <w:rFonts w:ascii="Consolas" w:eastAsia="Times New Roman" w:hAnsi="Consolas" w:cs="Times New Roman"/>
+          <w:color w:val="F8F8F2"/>
+          <w:sz w:val="21"/>
+          <w:szCs w:val="21"/>
+          <w:lang w:eastAsia="en-IN"/>
+        </w:rPr>
+        <w:t>        count</w:t>
+      </w:r>
+      <w:r>
+        <w:rPr>
+          <w:rFonts w:ascii="Consolas" w:eastAsia="Times New Roman" w:hAnsi="Consolas" w:cs="Times New Roman"/>
+          <w:color w:val="F92672"/>
+          <w:sz w:val="21"/>
+          <w:szCs w:val="21"/>
+          <w:lang w:eastAsia="en-IN"/>
+        </w:rPr>
+        <w:t>++</w:t>
+      </w:r>
+      <w:r>
+        <w:rPr>
+          <w:rFonts w:ascii="Consolas" w:eastAsia="Times New Roman" w:hAnsi="Consolas" w:cs="Times New Roman"/>
+          <w:color w:val="F8F8F2"/>
+          <w:sz w:val="21"/>
+          <w:szCs w:val="21"/>
+          <w:lang w:eastAsia="en-IN"/>
+        </w:rPr>
+        <w:t>;</w:t>
+      </w:r>
+    </w:p>
+    <w:p>
+      <w:pPr>
+        <w:shd w:val="clear" w:color="auto" w:fill="272822"/>
+        <w:spacing w:after="0" w:line="285" w:lineRule="atLeast"/>
+        <w:rPr>
+          <w:rFonts w:ascii="Consolas" w:eastAsia="Times New Roman" w:hAnsi="Consolas" w:cs="Times New Roman"/>
+          <w:color w:val="F8F8F2"/>
+          <w:sz w:val="21"/>
+          <w:szCs w:val="21"/>
+          <w:lang w:eastAsia="en-IN"/>
+        </w:rPr>
+      </w:pPr>
+      <w:r>
+        <w:rPr>
+          <w:rFonts w:ascii="Consolas" w:eastAsia="Times New Roman" w:hAnsi="Consolas" w:cs="Times New Roman"/>
+          <w:color w:val="F8F8F2"/>
+          <w:sz w:val="21"/>
+          <w:szCs w:val="21"/>
+          <w:lang w:eastAsia="en-IN"/>
+        </w:rPr>
+        <w:t xml:space="preserve">        </w:t>
+      </w:r>
+      <w:r>
+        <w:rPr>
+          <w:rFonts w:ascii="Consolas" w:eastAsia="Times New Roman" w:hAnsi="Consolas" w:cs="Times New Roman"/>
+          <w:color w:val="F92672"/>
+          <w:sz w:val="21"/>
+          <w:szCs w:val="21"/>
+          <w:lang w:eastAsia="en-IN"/>
+        </w:rPr>
+        <w:t>if</w:t>
+      </w:r>
+      <w:r>
+        <w:rPr>
+          <w:rFonts w:ascii="Consolas" w:eastAsia="Times New Roman" w:hAnsi="Consolas" w:cs="Times New Roman"/>
+          <w:color w:val="F8F8F2"/>
+          <w:sz w:val="21"/>
+          <w:szCs w:val="21"/>
+          <w:lang w:eastAsia="en-IN"/>
+        </w:rPr>
+        <w:t xml:space="preserve"> (result </w:t>
+      </w:r>
+      <w:r>
+        <w:rPr>
+          <w:rFonts w:ascii="Consolas" w:eastAsia="Times New Roman" w:hAnsi="Consolas" w:cs="Times New Roman"/>
+          <w:color w:val="F92672"/>
+          <w:sz w:val="21"/>
+          <w:szCs w:val="21"/>
+          <w:lang w:eastAsia="en-IN"/>
+        </w:rPr>
+        <w:t>==</w:t>
+      </w:r>
+      <w:r>
+        <w:rPr>
+          <w:rFonts w:ascii="Consolas" w:eastAsia="Times New Roman" w:hAnsi="Consolas" w:cs="Times New Roman"/>
+          <w:color w:val="F8F8F2"/>
+          <w:sz w:val="21"/>
+          <w:szCs w:val="21"/>
+          <w:lang w:eastAsia="en-IN"/>
+        </w:rPr>
+        <w:t xml:space="preserve"> </w:t>
+      </w:r>
+      <w:r>
+        <w:rPr>
+          <w:rFonts w:ascii="Consolas" w:eastAsia="Times New Roman" w:hAnsi="Consolas" w:cs="Times New Roman"/>
+          <w:color w:val="AE81FF"/>
+          <w:sz w:val="21"/>
+          <w:szCs w:val="21"/>
+          <w:lang w:eastAsia="en-IN"/>
+        </w:rPr>
+        <w:t>1</w:t>
+      </w:r>
+      <w:r>
+        <w:rPr>
+          <w:rFonts w:ascii="Consolas" w:eastAsia="Times New Roman" w:hAnsi="Consolas" w:cs="Times New Roman"/>
+          <w:color w:val="F8F8F2"/>
+          <w:sz w:val="21"/>
+          <w:szCs w:val="21"/>
+          <w:lang w:eastAsia="en-IN"/>
+        </w:rPr>
+        <w:t>)</w:t>
+      </w:r>
+    </w:p>
+    <w:p>
+      <w:pPr>
+        <w:shd w:val="clear" w:color="auto" w:fill="272822"/>
+        <w:spacing w:after="0" w:line="285" w:lineRule="atLeast"/>
+        <w:rPr>
+          <w:rFonts w:ascii="Consolas" w:eastAsia="Times New Roman" w:hAnsi="Consolas" w:cs="Times New Roman"/>
+          <w:color w:val="F8F8F2"/>
+          <w:sz w:val="21"/>
+          <w:szCs w:val="21"/>
+          <w:lang w:eastAsia="en-IN"/>
+        </w:rPr>
+      </w:pPr>
+      <w:r>
+        <w:rPr>
+          <w:rFonts w:ascii="Consolas" w:eastAsia="Times New Roman" w:hAnsi="Consolas" w:cs="Times New Roman"/>
+          <w:color w:val="F8F8F2"/>
+          <w:sz w:val="21"/>
+          <w:szCs w:val="21"/>
+          <w:lang w:eastAsia="en-IN"/>
+        </w:rPr>
+        <w:t>        {</w:t>
+      </w:r>
+    </w:p>
+    <w:p>
+      <w:pPr>
+        <w:shd w:val="clear" w:color="auto" w:fill="272822"/>
+        <w:spacing w:after="0" w:line="285" w:lineRule="atLeast"/>
+        <w:rPr>
+          <w:rFonts w:ascii="Consolas" w:eastAsia="Times New Roman" w:hAnsi="Consolas" w:cs="Times New Roman"/>
+          <w:color w:val="F8F8F2"/>
+          <w:sz w:val="21"/>
+          <w:szCs w:val="21"/>
+          <w:lang w:eastAsia="en-IN"/>
+        </w:rPr>
+      </w:pPr>
+      <w:r>
+        <w:rPr>
+          <w:rFonts w:ascii="Consolas" w:eastAsia="Times New Roman" w:hAnsi="Consolas" w:cs="Times New Roman"/>
+          <w:color w:val="F8F8F2"/>
+          <w:sz w:val="21"/>
+          <w:szCs w:val="21"/>
+          <w:lang w:eastAsia="en-IN"/>
+        </w:rPr>
+        <w:t xml:space="preserve">            </w:t>
+      </w:r>
+      <w:r>
+        <w:rPr>
+          <w:rFonts w:ascii="Consolas" w:eastAsia="Times New Roman" w:hAnsi="Consolas" w:cs="Times New Roman"/>
+          <w:color w:val="A6E22E"/>
+          <w:sz w:val="21"/>
+          <w:szCs w:val="21"/>
+          <w:lang w:eastAsia="en-IN"/>
+        </w:rPr>
+        <w:t>printf</w:t>
+      </w:r>
+      <w:r>
+        <w:rPr>
+          <w:rFonts w:ascii="Consolas" w:eastAsia="Times New Roman" w:hAnsi="Consolas" w:cs="Times New Roman"/>
+          <w:color w:val="F8F8F2"/>
+          <w:sz w:val="21"/>
+          <w:szCs w:val="21"/>
+          <w:lang w:eastAsia="en-IN"/>
+        </w:rPr>
+        <w:t>(</w:t>
+      </w:r>
+      <w:r>
+        <w:rPr>
+          <w:rFonts w:ascii="Consolas" w:eastAsia="Times New Roman" w:hAnsi="Consolas" w:cs="Times New Roman"/>
+          <w:color w:val="E6DB74"/>
+          <w:sz w:val="21"/>
+          <w:szCs w:val="21"/>
+          <w:lang w:eastAsia="en-IN"/>
+        </w:rPr>
+        <w:t>"</w:t>
+      </w:r>
+      <w:r>
+        <w:rPr>
+          <w:rFonts w:ascii="Consolas" w:eastAsia="Times New Roman" w:hAnsi="Consolas" w:cs="Times New Roman"/>
+          <w:color w:val="AE81FF"/>
+          <w:sz w:val="21"/>
+          <w:szCs w:val="21"/>
+          <w:lang w:eastAsia="en-IN"/>
+        </w:rPr>
+        <w:t>%d</w:t>
+      </w:r>
+      <w:r>
+        <w:rPr>
+          <w:rFonts w:ascii="Consolas" w:eastAsia="Times New Roman" w:hAnsi="Consolas" w:cs="Times New Roman"/>
+          <w:color w:val="E6DB74"/>
+          <w:sz w:val="21"/>
+          <w:szCs w:val="21"/>
+          <w:lang w:eastAsia="en-IN"/>
+        </w:rPr>
+        <w:t>"</w:t>
+      </w:r>
+      <w:r>
+        <w:rPr>
+          <w:rFonts w:ascii="Consolas" w:eastAsia="Times New Roman" w:hAnsi="Consolas" w:cs="Times New Roman"/>
+          <w:color w:val="F8F8F2"/>
+          <w:sz w:val="21"/>
+          <w:szCs w:val="21"/>
+          <w:lang w:eastAsia="en-IN"/>
+        </w:rPr>
+        <w:t>, count);</w:t>
+      </w:r>
+    </w:p>
+    <w:p>
+      <w:pPr>
+        <w:shd w:val="clear" w:color="auto" w:fill="272822"/>
+        <w:spacing w:after="0" w:line="285" w:lineRule="atLeast"/>
+        <w:rPr>
+          <w:rFonts w:ascii="Consolas" w:eastAsia="Times New Roman" w:hAnsi="Consolas" w:cs="Times New Roman"/>
+          <w:color w:val="F8F8F2"/>
+          <w:sz w:val="21"/>
+          <w:szCs w:val="21"/>
+          <w:lang w:eastAsia="en-IN"/>
+        </w:rPr>
+      </w:pPr>
+      <w:r>
+        <w:rPr>
+          <w:rFonts w:ascii="Consolas" w:eastAsia="Times New Roman" w:hAnsi="Consolas" w:cs="Times New Roman"/>
+          <w:color w:val="F8F8F2"/>
+          <w:sz w:val="21"/>
+          <w:szCs w:val="21"/>
+          <w:lang w:eastAsia="en-IN"/>
+        </w:rPr>
+        <w:t xml:space="preserve">            </w:t>
+      </w:r>
+      <w:r>
+        <w:rPr>
+          <w:rFonts w:ascii="Consolas" w:eastAsia="Times New Roman" w:hAnsi="Consolas" w:cs="Times New Roman"/>
+          <w:color w:val="F92672"/>
+          <w:sz w:val="21"/>
+          <w:szCs w:val="21"/>
+          <w:lang w:eastAsia="en-IN"/>
+        </w:rPr>
+        <w:t>break</w:t>
+      </w:r>
+      <w:r>
+        <w:rPr>
+          <w:rFonts w:ascii="Consolas" w:eastAsia="Times New Roman" w:hAnsi="Consolas" w:cs="Times New Roman"/>
+          <w:color w:val="F8F8F2"/>
+          <w:sz w:val="21"/>
+          <w:szCs w:val="21"/>
+          <w:lang w:eastAsia="en-IN"/>
+        </w:rPr>
+        <w:t>;</w:t>
+      </w:r>
+    </w:p>
+    <w:p>
+      <w:pPr>
+        <w:shd w:val="clear" w:color="auto" w:fill="272822"/>
+        <w:spacing w:after="0" w:line="285" w:lineRule="atLeast"/>
+        <w:rPr>
+          <w:rFonts w:ascii="Consolas" w:eastAsia="Times New Roman" w:hAnsi="Consolas" w:cs="Times New Roman"/>
+          <w:color w:val="F8F8F2"/>
+          <w:sz w:val="21"/>
+          <w:szCs w:val="21"/>
+          <w:lang w:eastAsia="en-IN"/>
+        </w:rPr>
+      </w:pPr>
+      <w:r>
+        <w:rPr>
+          <w:rFonts w:ascii="Consolas" w:eastAsia="Times New Roman" w:hAnsi="Consolas" w:cs="Times New Roman"/>
+          <w:color w:val="F8F8F2"/>
+          <w:sz w:val="21"/>
+          <w:szCs w:val="21"/>
+          <w:lang w:eastAsia="en-IN"/>
+        </w:rPr>
+        <w:t>        }</w:t>
+      </w:r>
+    </w:p>
+    <w:p>
+      <w:pPr>
+        <w:shd w:val="clear" w:color="auto" w:fill="272822"/>
+        <w:spacing w:after="0" w:line="285" w:lineRule="atLeast"/>
+        <w:rPr>
+          <w:rFonts w:ascii="Consolas" w:eastAsia="Times New Roman" w:hAnsi="Consolas" w:cs="Times New Roman"/>
+          <w:color w:val="F8F8F2"/>
+          <w:sz w:val="21"/>
+          <w:szCs w:val="21"/>
+          <w:lang w:eastAsia="en-IN"/>
+        </w:rPr>
+      </w:pPr>
+      <w:r>
+        <w:rPr>
+          <w:rFonts w:ascii="Consolas" w:eastAsia="Times New Roman" w:hAnsi="Consolas" w:cs="Times New Roman"/>
+          <w:color w:val="F8F8F2"/>
+          <w:sz w:val="21"/>
+          <w:szCs w:val="21"/>
+          <w:lang w:eastAsia="en-IN"/>
+        </w:rPr>
+        <w:t xml:space="preserve">        x </w:t>
+      </w:r>
+      <w:r>
+        <w:rPr>
+          <w:rFonts w:ascii="Consolas" w:eastAsia="Times New Roman" w:hAnsi="Consolas" w:cs="Times New Roman"/>
+          <w:color w:val="F92672"/>
+          <w:sz w:val="21"/>
+          <w:szCs w:val="21"/>
+          <w:lang w:eastAsia="en-IN"/>
+        </w:rPr>
+        <w:t>=</w:t>
+      </w:r>
+      <w:r>
+        <w:rPr>
+          <w:rFonts w:ascii="Consolas" w:eastAsia="Times New Roman" w:hAnsi="Consolas" w:cs="Times New Roman"/>
+          <w:color w:val="F8F8F2"/>
+          <w:sz w:val="21"/>
+          <w:szCs w:val="21"/>
+          <w:lang w:eastAsia="en-IN"/>
+        </w:rPr>
+        <w:t xml:space="preserve"> x </w:t>
+      </w:r>
+      <w:r>
+        <w:rPr>
+          <w:rFonts w:ascii="Consolas" w:eastAsia="Times New Roman" w:hAnsi="Consolas" w:cs="Times New Roman"/>
+          <w:color w:val="F92672"/>
+          <w:sz w:val="21"/>
+          <w:szCs w:val="21"/>
+          <w:lang w:eastAsia="en-IN"/>
+        </w:rPr>
+        <w:t>&lt;&lt;</w:t>
+      </w:r>
+      <w:r>
+        <w:rPr>
+          <w:rFonts w:ascii="Consolas" w:eastAsia="Times New Roman" w:hAnsi="Consolas" w:cs="Times New Roman"/>
+          <w:color w:val="F8F8F2"/>
+          <w:sz w:val="21"/>
+          <w:szCs w:val="21"/>
+          <w:lang w:eastAsia="en-IN"/>
+        </w:rPr>
+        <w:t xml:space="preserve"> </w:t>
+      </w:r>
+      <w:r>
+        <w:rPr>
+          <w:rFonts w:ascii="Consolas" w:eastAsia="Times New Roman" w:hAnsi="Consolas" w:cs="Times New Roman"/>
+          <w:color w:val="AE81FF"/>
+          <w:sz w:val="21"/>
+          <w:szCs w:val="21"/>
+          <w:lang w:eastAsia="en-IN"/>
+        </w:rPr>
+        <w:t>1</w:t>
+      </w:r>
+      <w:r>
+        <w:rPr>
+          <w:rFonts w:ascii="Consolas" w:eastAsia="Times New Roman" w:hAnsi="Consolas" w:cs="Times New Roman"/>
+          <w:color w:val="F8F8F2"/>
+          <w:sz w:val="21"/>
+          <w:szCs w:val="21"/>
+          <w:lang w:eastAsia="en-IN"/>
+        </w:rPr>
+        <w:t>;</w:t>
+      </w:r>
+    </w:p>
+    <w:p>
+      <w:pPr>
+        <w:shd w:val="clear" w:color="auto" w:fill="272822"/>
+        <w:spacing w:after="0" w:line="285" w:lineRule="atLeast"/>
+        <w:rPr>
+          <w:rFonts w:ascii="Consolas" w:eastAsia="Times New Roman" w:hAnsi="Consolas" w:cs="Times New Roman"/>
+          <w:color w:val="F8F8F2"/>
+          <w:sz w:val="21"/>
+          <w:szCs w:val="21"/>
+          <w:lang w:eastAsia="en-IN"/>
+        </w:rPr>
+      </w:pPr>
+      <w:r>
+        <w:rPr>
+          <w:rFonts w:ascii="Consolas" w:eastAsia="Times New Roman" w:hAnsi="Consolas" w:cs="Times New Roman"/>
+          <w:color w:val="F8F8F2"/>
+          <w:sz w:val="21"/>
+          <w:szCs w:val="21"/>
+          <w:lang w:eastAsia="en-IN"/>
+        </w:rPr>
+        <w:t>    }</w:t>
+      </w:r>
+    </w:p>
+    <w:p>
+      <w:pPr>
+        <w:shd w:val="clear" w:color="auto" w:fill="272822"/>
+        <w:spacing w:after="0" w:line="285" w:lineRule="atLeast"/>
+        <w:rPr>
+          <w:rFonts w:ascii="Consolas" w:eastAsia="Times New Roman" w:hAnsi="Consolas" w:cs="Times New Roman"/>
+          <w:color w:val="F8F8F2"/>
+          <w:sz w:val="21"/>
+          <w:szCs w:val="21"/>
+          <w:lang w:eastAsia="en-IN"/>
+        </w:rPr>
+      </w:pPr>
+      <w:r>
+        <w:rPr>
+          <w:rFonts w:ascii="Consolas" w:eastAsia="Times New Roman" w:hAnsi="Consolas" w:cs="Times New Roman"/>
+          <w:color w:val="F8F8F2"/>
+          <w:sz w:val="21"/>
+          <w:szCs w:val="21"/>
+          <w:lang w:eastAsia="en-IN"/>
+        </w:rPr>
+        <w:t xml:space="preserve">    </w:t>
+      </w:r>
+      <w:r>
+        <w:rPr>
+          <w:rFonts w:ascii="Consolas" w:eastAsia="Times New Roman" w:hAnsi="Consolas" w:cs="Times New Roman"/>
+          <w:color w:val="F92672"/>
+          <w:sz w:val="21"/>
+          <w:szCs w:val="21"/>
+          <w:lang w:eastAsia="en-IN"/>
+        </w:rPr>
+        <w:t>return</w:t>
+      </w:r>
+      <w:r>
+        <w:rPr>
+          <w:rFonts w:ascii="Consolas" w:eastAsia="Times New Roman" w:hAnsi="Consolas" w:cs="Times New Roman"/>
+          <w:color w:val="F8F8F2"/>
+          <w:sz w:val="21"/>
+          <w:szCs w:val="21"/>
+          <w:lang w:eastAsia="en-IN"/>
+        </w:rPr>
+        <w:t xml:space="preserve"> </w:t>
+      </w:r>
+      <w:r>
+        <w:rPr>
+          <w:rFonts w:ascii="Consolas" w:eastAsia="Times New Roman" w:hAnsi="Consolas" w:cs="Times New Roman"/>
+          <w:color w:val="AE81FF"/>
+          <w:sz w:val="21"/>
+          <w:szCs w:val="21"/>
+          <w:lang w:eastAsia="en-IN"/>
+        </w:rPr>
+        <w:t>0</w:t>
+      </w:r>
+      <w:r>
+        <w:rPr>
+          <w:rFonts w:ascii="Consolas" w:eastAsia="Times New Roman" w:hAnsi="Consolas" w:cs="Times New Roman"/>
+          <w:color w:val="F8F8F2"/>
+          <w:sz w:val="21"/>
+          <w:szCs w:val="21"/>
+          <w:lang w:eastAsia="en-IN"/>
+        </w:rPr>
+        <w:t>;</w:t>
+      </w:r>
+    </w:p>
+    <w:p>
+      <w:pPr>
+        <w:shd w:val="clear" w:color="auto" w:fill="272822"/>
+        <w:spacing w:after="0" w:line="285" w:lineRule="atLeast"/>
+        <w:rPr>
+          <w:rFonts w:ascii="Consolas" w:eastAsia="Times New Roman" w:hAnsi="Consolas" w:cs="Times New Roman"/>
+          <w:color w:val="F8F8F2"/>
+          <w:sz w:val="21"/>
+          <w:szCs w:val="21"/>
+          <w:lang w:eastAsia="en-IN"/>
+        </w:rPr>
+      </w:pPr>
+      <w:r>
+        <w:rPr>
+          <w:rFonts w:ascii="Consolas" w:eastAsia="Times New Roman" w:hAnsi="Consolas" w:cs="Times New Roman"/>
+          <w:color w:val="F8F8F2"/>
+          <w:sz w:val="21"/>
+          <w:szCs w:val="21"/>
+          <w:lang w:eastAsia="en-IN"/>
+        </w:rPr>
+        <w:t>}</w:t>
+      </w:r>
     </w:p>
     <w:p>
       <w:pPr>
@@ -4739,820 +5816,17 @@
           <w:szCs w:val="22"/>
         </w:rPr>
       </w:pPr>
-      <w:r>
+    </w:p>
+    <w:p>
+      <w:pPr>
+        <w:pStyle w:val="Default"/>
+        <w:spacing w:after="17"/>
         <w:rPr>
           <w:b/>
           <w:color w:val="auto"/>
           <w:sz w:val="22"/>
           <w:szCs w:val="22"/>
         </w:rPr>
-        <w:lastRenderedPageBreak/>
-        <w:t xml:space="preserve">8. Write a program to check whether the given number is even or odd using a bitwise operator. </w:t>
-      </w:r>
-    </w:p>
-    <w:p>
-      <w:pPr>
-        <w:shd w:val="clear" w:color="auto" w:fill="272822"/>
-        <w:spacing w:line="285" w:lineRule="atLeast"/>
-        <w:rPr>
-          <w:rFonts w:ascii="Consolas" w:eastAsia="Times New Roman" w:hAnsi="Consolas" w:cs="Times New Roman"/>
-          <w:color w:val="F8F8F2"/>
-          <w:sz w:val="21"/>
-          <w:szCs w:val="21"/>
-          <w:lang w:eastAsia="en-IN"/>
-        </w:rPr>
-      </w:pPr>
-    </w:p>
-    <w:p>
-      <w:pPr>
-        <w:shd w:val="clear" w:color="auto" w:fill="272822"/>
-        <w:spacing w:after="0" w:line="285" w:lineRule="atLeast"/>
-        <w:rPr>
-          <w:rFonts w:ascii="Consolas" w:eastAsia="Times New Roman" w:hAnsi="Consolas" w:cs="Times New Roman"/>
-          <w:color w:val="F8F8F2"/>
-          <w:sz w:val="21"/>
-          <w:szCs w:val="21"/>
-          <w:lang w:eastAsia="en-IN"/>
-        </w:rPr>
-      </w:pPr>
-      <w:r>
-        <w:rPr>
-          <w:rFonts w:ascii="Consolas" w:eastAsia="Times New Roman" w:hAnsi="Consolas" w:cs="Times New Roman"/>
-          <w:color w:val="F92672"/>
-          <w:sz w:val="21"/>
-          <w:szCs w:val="21"/>
-          <w:lang w:eastAsia="en-IN"/>
-        </w:rPr>
-        <w:t>#include</w:t>
-      </w:r>
-      <w:r>
-        <w:rPr>
-          <w:rFonts w:ascii="Consolas" w:eastAsia="Times New Roman" w:hAnsi="Consolas" w:cs="Times New Roman"/>
-          <w:color w:val="F8F8F2"/>
-          <w:sz w:val="21"/>
-          <w:szCs w:val="21"/>
-          <w:lang w:eastAsia="en-IN"/>
-        </w:rPr>
-        <w:t xml:space="preserve"> </w:t>
-      </w:r>
-      <w:r>
-        <w:rPr>
-          <w:rFonts w:ascii="Consolas" w:eastAsia="Times New Roman" w:hAnsi="Consolas" w:cs="Times New Roman"/>
-          <w:color w:val="E6DB74"/>
-          <w:sz w:val="21"/>
-          <w:szCs w:val="21"/>
-          <w:lang w:eastAsia="en-IN"/>
-        </w:rPr>
-        <w:t>&lt;stdio.h&gt;</w:t>
-      </w:r>
-    </w:p>
-    <w:p>
-      <w:pPr>
-        <w:shd w:val="clear" w:color="auto" w:fill="272822"/>
-        <w:spacing w:after="0" w:line="285" w:lineRule="atLeast"/>
-        <w:rPr>
-          <w:rFonts w:ascii="Consolas" w:eastAsia="Times New Roman" w:hAnsi="Consolas" w:cs="Times New Roman"/>
-          <w:color w:val="F8F8F2"/>
-          <w:sz w:val="21"/>
-          <w:szCs w:val="21"/>
-          <w:lang w:eastAsia="en-IN"/>
-        </w:rPr>
-      </w:pPr>
-      <w:r>
-        <w:rPr>
-          <w:rFonts w:ascii="Consolas" w:eastAsia="Times New Roman" w:hAnsi="Consolas" w:cs="Times New Roman"/>
-          <w:i/>
-          <w:iCs/>
-          <w:color w:val="66D9EF"/>
-          <w:sz w:val="21"/>
-          <w:szCs w:val="21"/>
-          <w:lang w:eastAsia="en-IN"/>
-        </w:rPr>
-        <w:t>int</w:t>
-      </w:r>
-      <w:r>
-        <w:rPr>
-          <w:rFonts w:ascii="Consolas" w:eastAsia="Times New Roman" w:hAnsi="Consolas" w:cs="Times New Roman"/>
-          <w:color w:val="F8F8F2"/>
-          <w:sz w:val="21"/>
-          <w:szCs w:val="21"/>
-          <w:lang w:eastAsia="en-IN"/>
-        </w:rPr>
-        <w:t xml:space="preserve"> </w:t>
-      </w:r>
-      <w:r>
-        <w:rPr>
-          <w:rFonts w:ascii="Consolas" w:eastAsia="Times New Roman" w:hAnsi="Consolas" w:cs="Times New Roman"/>
-          <w:color w:val="A6E22E"/>
-          <w:sz w:val="21"/>
-          <w:szCs w:val="21"/>
-          <w:lang w:eastAsia="en-IN"/>
-        </w:rPr>
-        <w:t>main</w:t>
-      </w:r>
-      <w:r>
-        <w:rPr>
-          <w:rFonts w:ascii="Consolas" w:eastAsia="Times New Roman" w:hAnsi="Consolas" w:cs="Times New Roman"/>
-          <w:color w:val="F8F8F2"/>
-          <w:sz w:val="21"/>
-          <w:szCs w:val="21"/>
-          <w:lang w:eastAsia="en-IN"/>
-        </w:rPr>
-        <w:t>()</w:t>
-      </w:r>
-    </w:p>
-    <w:p>
-      <w:pPr>
-        <w:shd w:val="clear" w:color="auto" w:fill="272822"/>
-        <w:spacing w:after="0" w:line="285" w:lineRule="atLeast"/>
-        <w:rPr>
-          <w:rFonts w:ascii="Consolas" w:eastAsia="Times New Roman" w:hAnsi="Consolas" w:cs="Times New Roman"/>
-          <w:color w:val="F8F8F2"/>
-          <w:sz w:val="21"/>
-          <w:szCs w:val="21"/>
-          <w:lang w:eastAsia="en-IN"/>
-        </w:rPr>
-      </w:pPr>
-      <w:r>
-        <w:rPr>
-          <w:rFonts w:ascii="Consolas" w:eastAsia="Times New Roman" w:hAnsi="Consolas" w:cs="Times New Roman"/>
-          <w:color w:val="F8F8F2"/>
-          <w:sz w:val="21"/>
-          <w:szCs w:val="21"/>
-          <w:lang w:eastAsia="en-IN"/>
-        </w:rPr>
-        <w:t>{</w:t>
-      </w:r>
-    </w:p>
-    <w:p>
-      <w:pPr>
-        <w:shd w:val="clear" w:color="auto" w:fill="272822"/>
-        <w:spacing w:after="0" w:line="285" w:lineRule="atLeast"/>
-        <w:rPr>
-          <w:rFonts w:ascii="Consolas" w:eastAsia="Times New Roman" w:hAnsi="Consolas" w:cs="Times New Roman"/>
-          <w:color w:val="F8F8F2"/>
-          <w:sz w:val="21"/>
-          <w:szCs w:val="21"/>
-          <w:lang w:eastAsia="en-IN"/>
-        </w:rPr>
-      </w:pPr>
-      <w:r>
-        <w:rPr>
-          <w:rFonts w:ascii="Consolas" w:eastAsia="Times New Roman" w:hAnsi="Consolas" w:cs="Times New Roman"/>
-          <w:color w:val="F8F8F2"/>
-          <w:sz w:val="21"/>
-          <w:szCs w:val="21"/>
-          <w:lang w:eastAsia="en-IN"/>
-        </w:rPr>
-        <w:t xml:space="preserve">    </w:t>
-      </w:r>
-      <w:r>
-        <w:rPr>
-          <w:rFonts w:ascii="Consolas" w:eastAsia="Times New Roman" w:hAnsi="Consolas" w:cs="Times New Roman"/>
-          <w:i/>
-          <w:iCs/>
-          <w:color w:val="66D9EF"/>
-          <w:sz w:val="21"/>
-          <w:szCs w:val="21"/>
-          <w:lang w:eastAsia="en-IN"/>
-        </w:rPr>
-        <w:t>int</w:t>
-      </w:r>
-      <w:r>
-        <w:rPr>
-          <w:rFonts w:ascii="Consolas" w:eastAsia="Times New Roman" w:hAnsi="Consolas" w:cs="Times New Roman"/>
-          <w:color w:val="F8F8F2"/>
-          <w:sz w:val="21"/>
-          <w:szCs w:val="21"/>
-          <w:lang w:eastAsia="en-IN"/>
-        </w:rPr>
-        <w:t xml:space="preserve"> number;</w:t>
-      </w:r>
-    </w:p>
-    <w:p>
-      <w:pPr>
-        <w:shd w:val="clear" w:color="auto" w:fill="272822"/>
-        <w:spacing w:after="0" w:line="285" w:lineRule="atLeast"/>
-        <w:rPr>
-          <w:rFonts w:ascii="Consolas" w:eastAsia="Times New Roman" w:hAnsi="Consolas" w:cs="Times New Roman"/>
-          <w:color w:val="F8F8F2"/>
-          <w:sz w:val="21"/>
-          <w:szCs w:val="21"/>
-          <w:lang w:eastAsia="en-IN"/>
-        </w:rPr>
-      </w:pPr>
-    </w:p>
-    <w:p>
-      <w:pPr>
-        <w:shd w:val="clear" w:color="auto" w:fill="272822"/>
-        <w:spacing w:after="0" w:line="285" w:lineRule="atLeast"/>
-        <w:rPr>
-          <w:rFonts w:ascii="Consolas" w:eastAsia="Times New Roman" w:hAnsi="Consolas" w:cs="Times New Roman"/>
-          <w:color w:val="F8F8F2"/>
-          <w:sz w:val="21"/>
-          <w:szCs w:val="21"/>
-          <w:lang w:eastAsia="en-IN"/>
-        </w:rPr>
-      </w:pPr>
-      <w:r>
-        <w:rPr>
-          <w:rFonts w:ascii="Consolas" w:eastAsia="Times New Roman" w:hAnsi="Consolas" w:cs="Times New Roman"/>
-          <w:color w:val="F8F8F2"/>
-          <w:sz w:val="21"/>
-          <w:szCs w:val="21"/>
-          <w:lang w:eastAsia="en-IN"/>
-        </w:rPr>
-        <w:t xml:space="preserve">    </w:t>
-      </w:r>
-      <w:r>
-        <w:rPr>
-          <w:rFonts w:ascii="Consolas" w:eastAsia="Times New Roman" w:hAnsi="Consolas" w:cs="Times New Roman"/>
-          <w:color w:val="A6E22E"/>
-          <w:sz w:val="21"/>
-          <w:szCs w:val="21"/>
-          <w:lang w:eastAsia="en-IN"/>
-        </w:rPr>
-        <w:t>printf</w:t>
-      </w:r>
-      <w:r>
-        <w:rPr>
-          <w:rFonts w:ascii="Consolas" w:eastAsia="Times New Roman" w:hAnsi="Consolas" w:cs="Times New Roman"/>
-          <w:color w:val="F8F8F2"/>
-          <w:sz w:val="21"/>
-          <w:szCs w:val="21"/>
-          <w:lang w:eastAsia="en-IN"/>
-        </w:rPr>
-        <w:t>(</w:t>
-      </w:r>
-      <w:r>
-        <w:rPr>
-          <w:rFonts w:ascii="Consolas" w:eastAsia="Times New Roman" w:hAnsi="Consolas" w:cs="Times New Roman"/>
-          <w:color w:val="E6DB74"/>
-          <w:sz w:val="21"/>
-          <w:szCs w:val="21"/>
-          <w:lang w:eastAsia="en-IN"/>
-        </w:rPr>
-        <w:t>"Enter a number to check even or odd: "</w:t>
-      </w:r>
-      <w:r>
-        <w:rPr>
-          <w:rFonts w:ascii="Consolas" w:eastAsia="Times New Roman" w:hAnsi="Consolas" w:cs="Times New Roman"/>
-          <w:color w:val="F8F8F2"/>
-          <w:sz w:val="21"/>
-          <w:szCs w:val="21"/>
-          <w:lang w:eastAsia="en-IN"/>
-        </w:rPr>
-        <w:t>);</w:t>
-      </w:r>
-    </w:p>
-    <w:p>
-      <w:pPr>
-        <w:shd w:val="clear" w:color="auto" w:fill="272822"/>
-        <w:spacing w:after="0" w:line="285" w:lineRule="atLeast"/>
-        <w:rPr>
-          <w:rFonts w:ascii="Consolas" w:eastAsia="Times New Roman" w:hAnsi="Consolas" w:cs="Times New Roman"/>
-          <w:color w:val="F8F8F2"/>
-          <w:sz w:val="21"/>
-          <w:szCs w:val="21"/>
-          <w:lang w:eastAsia="en-IN"/>
-        </w:rPr>
-      </w:pPr>
-      <w:r>
-        <w:rPr>
-          <w:rFonts w:ascii="Consolas" w:eastAsia="Times New Roman" w:hAnsi="Consolas" w:cs="Times New Roman"/>
-          <w:color w:val="F8F8F2"/>
-          <w:sz w:val="21"/>
-          <w:szCs w:val="21"/>
-          <w:lang w:eastAsia="en-IN"/>
-        </w:rPr>
-        <w:t xml:space="preserve">    </w:t>
-      </w:r>
-      <w:r>
-        <w:rPr>
-          <w:rFonts w:ascii="Consolas" w:eastAsia="Times New Roman" w:hAnsi="Consolas" w:cs="Times New Roman"/>
-          <w:color w:val="A6E22E"/>
-          <w:sz w:val="21"/>
-          <w:szCs w:val="21"/>
-          <w:lang w:eastAsia="en-IN"/>
-        </w:rPr>
-        <w:t>scanf</w:t>
-      </w:r>
-      <w:r>
-        <w:rPr>
-          <w:rFonts w:ascii="Consolas" w:eastAsia="Times New Roman" w:hAnsi="Consolas" w:cs="Times New Roman"/>
-          <w:color w:val="F8F8F2"/>
-          <w:sz w:val="21"/>
-          <w:szCs w:val="21"/>
-          <w:lang w:eastAsia="en-IN"/>
-        </w:rPr>
-        <w:t>(</w:t>
-      </w:r>
-      <w:r>
-        <w:rPr>
-          <w:rFonts w:ascii="Consolas" w:eastAsia="Times New Roman" w:hAnsi="Consolas" w:cs="Times New Roman"/>
-          <w:color w:val="E6DB74"/>
-          <w:sz w:val="21"/>
-          <w:szCs w:val="21"/>
-          <w:lang w:eastAsia="en-IN"/>
-        </w:rPr>
-        <w:t>"</w:t>
-      </w:r>
-      <w:r>
-        <w:rPr>
-          <w:rFonts w:ascii="Consolas" w:eastAsia="Times New Roman" w:hAnsi="Consolas" w:cs="Times New Roman"/>
-          <w:color w:val="AE81FF"/>
-          <w:sz w:val="21"/>
-          <w:szCs w:val="21"/>
-          <w:lang w:eastAsia="en-IN"/>
-        </w:rPr>
-        <w:t>%d</w:t>
-      </w:r>
-      <w:r>
-        <w:rPr>
-          <w:rFonts w:ascii="Consolas" w:eastAsia="Times New Roman" w:hAnsi="Consolas" w:cs="Times New Roman"/>
-          <w:color w:val="E6DB74"/>
-          <w:sz w:val="21"/>
-          <w:szCs w:val="21"/>
-          <w:lang w:eastAsia="en-IN"/>
-        </w:rPr>
-        <w:t>"</w:t>
-      </w:r>
-      <w:r>
-        <w:rPr>
-          <w:rFonts w:ascii="Consolas" w:eastAsia="Times New Roman" w:hAnsi="Consolas" w:cs="Times New Roman"/>
-          <w:color w:val="F8F8F2"/>
-          <w:sz w:val="21"/>
-          <w:szCs w:val="21"/>
-          <w:lang w:eastAsia="en-IN"/>
-        </w:rPr>
-        <w:t xml:space="preserve">, </w:t>
-      </w:r>
-      <w:r>
-        <w:rPr>
-          <w:rFonts w:ascii="Consolas" w:eastAsia="Times New Roman" w:hAnsi="Consolas" w:cs="Times New Roman"/>
-          <w:color w:val="F92672"/>
-          <w:sz w:val="21"/>
-          <w:szCs w:val="21"/>
-          <w:lang w:eastAsia="en-IN"/>
-        </w:rPr>
-        <w:t>&amp;</w:t>
-      </w:r>
-      <w:r>
-        <w:rPr>
-          <w:rFonts w:ascii="Consolas" w:eastAsia="Times New Roman" w:hAnsi="Consolas" w:cs="Times New Roman"/>
-          <w:color w:val="F8F8F2"/>
-          <w:sz w:val="21"/>
-          <w:szCs w:val="21"/>
-          <w:lang w:eastAsia="en-IN"/>
-        </w:rPr>
-        <w:t>number);</w:t>
-      </w:r>
-    </w:p>
-    <w:p>
-      <w:pPr>
-        <w:shd w:val="clear" w:color="auto" w:fill="272822"/>
-        <w:spacing w:after="0" w:line="285" w:lineRule="atLeast"/>
-        <w:rPr>
-          <w:rFonts w:ascii="Consolas" w:eastAsia="Times New Roman" w:hAnsi="Consolas" w:cs="Times New Roman"/>
-          <w:color w:val="F8F8F2"/>
-          <w:sz w:val="21"/>
-          <w:szCs w:val="21"/>
-          <w:lang w:eastAsia="en-IN"/>
-        </w:rPr>
-      </w:pPr>
-    </w:p>
-    <w:p>
-      <w:pPr>
-        <w:shd w:val="clear" w:color="auto" w:fill="272822"/>
-        <w:spacing w:after="0" w:line="285" w:lineRule="atLeast"/>
-        <w:rPr>
-          <w:rFonts w:ascii="Consolas" w:eastAsia="Times New Roman" w:hAnsi="Consolas" w:cs="Times New Roman"/>
-          <w:color w:val="F8F8F2"/>
-          <w:sz w:val="21"/>
-          <w:szCs w:val="21"/>
-          <w:lang w:eastAsia="en-IN"/>
-        </w:rPr>
-      </w:pPr>
-      <w:r>
-        <w:rPr>
-          <w:rFonts w:ascii="Consolas" w:eastAsia="Times New Roman" w:hAnsi="Consolas" w:cs="Times New Roman"/>
-          <w:color w:val="F8F8F2"/>
-          <w:sz w:val="21"/>
-          <w:szCs w:val="21"/>
-          <w:lang w:eastAsia="en-IN"/>
-        </w:rPr>
-        <w:t xml:space="preserve">    </w:t>
-      </w:r>
-      <w:r>
-        <w:rPr>
-          <w:rFonts w:ascii="Consolas" w:eastAsia="Times New Roman" w:hAnsi="Consolas" w:cs="Times New Roman"/>
-          <w:color w:val="F92672"/>
-          <w:sz w:val="21"/>
-          <w:szCs w:val="21"/>
-          <w:lang w:eastAsia="en-IN"/>
-        </w:rPr>
-        <w:t>if</w:t>
-      </w:r>
-      <w:r>
-        <w:rPr>
-          <w:rFonts w:ascii="Consolas" w:eastAsia="Times New Roman" w:hAnsi="Consolas" w:cs="Times New Roman"/>
-          <w:color w:val="F8F8F2"/>
-          <w:sz w:val="21"/>
-          <w:szCs w:val="21"/>
-          <w:lang w:eastAsia="en-IN"/>
-        </w:rPr>
-        <w:t xml:space="preserve"> ((number </w:t>
-      </w:r>
-      <w:r>
-        <w:rPr>
-          <w:rFonts w:ascii="Consolas" w:eastAsia="Times New Roman" w:hAnsi="Consolas" w:cs="Times New Roman"/>
-          <w:color w:val="F92672"/>
-          <w:sz w:val="21"/>
-          <w:szCs w:val="21"/>
-          <w:lang w:eastAsia="en-IN"/>
-        </w:rPr>
-        <w:t>&amp;</w:t>
-      </w:r>
-      <w:r>
-        <w:rPr>
-          <w:rFonts w:ascii="Consolas" w:eastAsia="Times New Roman" w:hAnsi="Consolas" w:cs="Times New Roman"/>
-          <w:color w:val="F8F8F2"/>
-          <w:sz w:val="21"/>
-          <w:szCs w:val="21"/>
-          <w:lang w:eastAsia="en-IN"/>
-        </w:rPr>
-        <w:t xml:space="preserve"> </w:t>
-      </w:r>
-      <w:r>
-        <w:rPr>
-          <w:rFonts w:ascii="Consolas" w:eastAsia="Times New Roman" w:hAnsi="Consolas" w:cs="Times New Roman"/>
-          <w:color w:val="AE81FF"/>
-          <w:sz w:val="21"/>
-          <w:szCs w:val="21"/>
-          <w:lang w:eastAsia="en-IN"/>
-        </w:rPr>
-        <w:t>1</w:t>
-      </w:r>
-      <w:r>
-        <w:rPr>
-          <w:rFonts w:ascii="Consolas" w:eastAsia="Times New Roman" w:hAnsi="Consolas" w:cs="Times New Roman"/>
-          <w:color w:val="F8F8F2"/>
-          <w:sz w:val="21"/>
-          <w:szCs w:val="21"/>
-          <w:lang w:eastAsia="en-IN"/>
-        </w:rPr>
-        <w:t xml:space="preserve">) </w:t>
-      </w:r>
-      <w:r>
-        <w:rPr>
-          <w:rFonts w:ascii="Consolas" w:eastAsia="Times New Roman" w:hAnsi="Consolas" w:cs="Times New Roman"/>
-          <w:color w:val="F92672"/>
-          <w:sz w:val="21"/>
-          <w:szCs w:val="21"/>
-          <w:lang w:eastAsia="en-IN"/>
-        </w:rPr>
-        <w:t>==</w:t>
-      </w:r>
-      <w:r>
-        <w:rPr>
-          <w:rFonts w:ascii="Consolas" w:eastAsia="Times New Roman" w:hAnsi="Consolas" w:cs="Times New Roman"/>
-          <w:color w:val="F8F8F2"/>
-          <w:sz w:val="21"/>
-          <w:szCs w:val="21"/>
-          <w:lang w:eastAsia="en-IN"/>
-        </w:rPr>
-        <w:t xml:space="preserve"> </w:t>
-      </w:r>
-      <w:r>
-        <w:rPr>
-          <w:rFonts w:ascii="Consolas" w:eastAsia="Times New Roman" w:hAnsi="Consolas" w:cs="Times New Roman"/>
-          <w:color w:val="AE81FF"/>
-          <w:sz w:val="21"/>
-          <w:szCs w:val="21"/>
-          <w:lang w:eastAsia="en-IN"/>
-        </w:rPr>
-        <w:t>0</w:t>
-      </w:r>
-      <w:r>
-        <w:rPr>
-          <w:rFonts w:ascii="Consolas" w:eastAsia="Times New Roman" w:hAnsi="Consolas" w:cs="Times New Roman"/>
-          <w:color w:val="F8F8F2"/>
-          <w:sz w:val="21"/>
-          <w:szCs w:val="21"/>
-          <w:lang w:eastAsia="en-IN"/>
-        </w:rPr>
-        <w:t>)</w:t>
-      </w:r>
-    </w:p>
-    <w:p>
-      <w:pPr>
-        <w:shd w:val="clear" w:color="auto" w:fill="272822"/>
-        <w:spacing w:after="0" w:line="285" w:lineRule="atLeast"/>
-        <w:rPr>
-          <w:rFonts w:ascii="Consolas" w:eastAsia="Times New Roman" w:hAnsi="Consolas" w:cs="Times New Roman"/>
-          <w:color w:val="F8F8F2"/>
-          <w:sz w:val="21"/>
-          <w:szCs w:val="21"/>
-          <w:lang w:eastAsia="en-IN"/>
-        </w:rPr>
-      </w:pPr>
-      <w:r>
-        <w:rPr>
-          <w:rFonts w:ascii="Consolas" w:eastAsia="Times New Roman" w:hAnsi="Consolas" w:cs="Times New Roman"/>
-          <w:color w:val="F8F8F2"/>
-          <w:sz w:val="21"/>
-          <w:szCs w:val="21"/>
-          <w:lang w:eastAsia="en-IN"/>
-        </w:rPr>
-        <w:t xml:space="preserve">        </w:t>
-      </w:r>
-      <w:r>
-        <w:rPr>
-          <w:rFonts w:ascii="Consolas" w:eastAsia="Times New Roman" w:hAnsi="Consolas" w:cs="Times New Roman"/>
-          <w:color w:val="A6E22E"/>
-          <w:sz w:val="21"/>
-          <w:szCs w:val="21"/>
-          <w:lang w:eastAsia="en-IN"/>
-        </w:rPr>
-        <w:t>printf</w:t>
-      </w:r>
-      <w:r>
-        <w:rPr>
-          <w:rFonts w:ascii="Consolas" w:eastAsia="Times New Roman" w:hAnsi="Consolas" w:cs="Times New Roman"/>
-          <w:color w:val="F8F8F2"/>
-          <w:sz w:val="21"/>
-          <w:szCs w:val="21"/>
-          <w:lang w:eastAsia="en-IN"/>
-        </w:rPr>
-        <w:t>(</w:t>
-      </w:r>
-      <w:r>
-        <w:rPr>
-          <w:rFonts w:ascii="Consolas" w:eastAsia="Times New Roman" w:hAnsi="Consolas" w:cs="Times New Roman"/>
-          <w:color w:val="E6DB74"/>
-          <w:sz w:val="21"/>
-          <w:szCs w:val="21"/>
-          <w:lang w:eastAsia="en-IN"/>
-        </w:rPr>
-        <w:t>"</w:t>
-      </w:r>
-      <w:r>
-        <w:rPr>
-          <w:rFonts w:ascii="Consolas" w:eastAsia="Times New Roman" w:hAnsi="Consolas" w:cs="Times New Roman"/>
-          <w:color w:val="AE81FF"/>
-          <w:sz w:val="21"/>
-          <w:szCs w:val="21"/>
-          <w:lang w:eastAsia="en-IN"/>
-        </w:rPr>
-        <w:t>%d</w:t>
-      </w:r>
-      <w:r>
-        <w:rPr>
-          <w:rFonts w:ascii="Consolas" w:eastAsia="Times New Roman" w:hAnsi="Consolas" w:cs="Times New Roman"/>
-          <w:color w:val="E6DB74"/>
-          <w:sz w:val="21"/>
-          <w:szCs w:val="21"/>
-          <w:lang w:eastAsia="en-IN"/>
-        </w:rPr>
-        <w:t xml:space="preserve"> is even."</w:t>
-      </w:r>
-      <w:r>
-        <w:rPr>
-          <w:rFonts w:ascii="Consolas" w:eastAsia="Times New Roman" w:hAnsi="Consolas" w:cs="Times New Roman"/>
-          <w:color w:val="F8F8F2"/>
-          <w:sz w:val="21"/>
-          <w:szCs w:val="21"/>
-          <w:lang w:eastAsia="en-IN"/>
-        </w:rPr>
-        <w:t>, number);</w:t>
-      </w:r>
-    </w:p>
-    <w:p>
-      <w:pPr>
-        <w:shd w:val="clear" w:color="auto" w:fill="272822"/>
-        <w:spacing w:after="0" w:line="285" w:lineRule="atLeast"/>
-        <w:rPr>
-          <w:rFonts w:ascii="Consolas" w:eastAsia="Times New Roman" w:hAnsi="Consolas" w:cs="Times New Roman"/>
-          <w:color w:val="F8F8F2"/>
-          <w:sz w:val="21"/>
-          <w:szCs w:val="21"/>
-          <w:lang w:eastAsia="en-IN"/>
-        </w:rPr>
-      </w:pPr>
-      <w:r>
-        <w:rPr>
-          <w:rFonts w:ascii="Consolas" w:eastAsia="Times New Roman" w:hAnsi="Consolas" w:cs="Times New Roman"/>
-          <w:color w:val="F8F8F2"/>
-          <w:sz w:val="21"/>
-          <w:szCs w:val="21"/>
-          <w:lang w:eastAsia="en-IN"/>
-        </w:rPr>
-        <w:t xml:space="preserve">    </w:t>
-      </w:r>
-      <w:r>
-        <w:rPr>
-          <w:rFonts w:ascii="Consolas" w:eastAsia="Times New Roman" w:hAnsi="Consolas" w:cs="Times New Roman"/>
-          <w:color w:val="F92672"/>
-          <w:sz w:val="21"/>
-          <w:szCs w:val="21"/>
-          <w:lang w:eastAsia="en-IN"/>
-        </w:rPr>
-        <w:t>else</w:t>
-      </w:r>
-    </w:p>
-    <w:p>
-      <w:pPr>
-        <w:shd w:val="clear" w:color="auto" w:fill="272822"/>
-        <w:spacing w:after="0" w:line="285" w:lineRule="atLeast"/>
-        <w:rPr>
-          <w:rFonts w:ascii="Consolas" w:eastAsia="Times New Roman" w:hAnsi="Consolas" w:cs="Times New Roman"/>
-          <w:color w:val="F8F8F2"/>
-          <w:sz w:val="21"/>
-          <w:szCs w:val="21"/>
-          <w:lang w:eastAsia="en-IN"/>
-        </w:rPr>
-      </w:pPr>
-      <w:r>
-        <w:rPr>
-          <w:rFonts w:ascii="Consolas" w:eastAsia="Times New Roman" w:hAnsi="Consolas" w:cs="Times New Roman"/>
-          <w:color w:val="F8F8F2"/>
-          <w:sz w:val="21"/>
-          <w:szCs w:val="21"/>
-          <w:lang w:eastAsia="en-IN"/>
-        </w:rPr>
-        <w:t xml:space="preserve">        </w:t>
-      </w:r>
-      <w:r>
-        <w:rPr>
-          <w:rFonts w:ascii="Consolas" w:eastAsia="Times New Roman" w:hAnsi="Consolas" w:cs="Times New Roman"/>
-          <w:color w:val="A6E22E"/>
-          <w:sz w:val="21"/>
-          <w:szCs w:val="21"/>
-          <w:lang w:eastAsia="en-IN"/>
-        </w:rPr>
-        <w:t>printf</w:t>
-      </w:r>
-      <w:r>
-        <w:rPr>
-          <w:rFonts w:ascii="Consolas" w:eastAsia="Times New Roman" w:hAnsi="Consolas" w:cs="Times New Roman"/>
-          <w:color w:val="F8F8F2"/>
-          <w:sz w:val="21"/>
-          <w:szCs w:val="21"/>
-          <w:lang w:eastAsia="en-IN"/>
-        </w:rPr>
-        <w:t>(</w:t>
-      </w:r>
-      <w:r>
-        <w:rPr>
-          <w:rFonts w:ascii="Consolas" w:eastAsia="Times New Roman" w:hAnsi="Consolas" w:cs="Times New Roman"/>
-          <w:color w:val="E6DB74"/>
-          <w:sz w:val="21"/>
-          <w:szCs w:val="21"/>
-          <w:lang w:eastAsia="en-IN"/>
-        </w:rPr>
-        <w:t>"</w:t>
-      </w:r>
-      <w:r>
-        <w:rPr>
-          <w:rFonts w:ascii="Consolas" w:eastAsia="Times New Roman" w:hAnsi="Consolas" w:cs="Times New Roman"/>
-          <w:color w:val="AE81FF"/>
-          <w:sz w:val="21"/>
-          <w:szCs w:val="21"/>
-          <w:lang w:eastAsia="en-IN"/>
-        </w:rPr>
-        <w:t>%d</w:t>
-      </w:r>
-      <w:r>
-        <w:rPr>
-          <w:rFonts w:ascii="Consolas" w:eastAsia="Times New Roman" w:hAnsi="Consolas" w:cs="Times New Roman"/>
-          <w:color w:val="E6DB74"/>
-          <w:sz w:val="21"/>
-          <w:szCs w:val="21"/>
-          <w:lang w:eastAsia="en-IN"/>
-        </w:rPr>
-        <w:t xml:space="preserve"> is odd."</w:t>
-      </w:r>
-      <w:r>
-        <w:rPr>
-          <w:rFonts w:ascii="Consolas" w:eastAsia="Times New Roman" w:hAnsi="Consolas" w:cs="Times New Roman"/>
-          <w:color w:val="F8F8F2"/>
-          <w:sz w:val="21"/>
-          <w:szCs w:val="21"/>
-          <w:lang w:eastAsia="en-IN"/>
-        </w:rPr>
-        <w:t>, number);</w:t>
-      </w:r>
-    </w:p>
-    <w:p>
-      <w:pPr>
-        <w:shd w:val="clear" w:color="auto" w:fill="272822"/>
-        <w:spacing w:after="0" w:line="285" w:lineRule="atLeast"/>
-        <w:rPr>
-          <w:rFonts w:ascii="Consolas" w:eastAsia="Times New Roman" w:hAnsi="Consolas" w:cs="Times New Roman"/>
-          <w:color w:val="F8F8F2"/>
-          <w:sz w:val="21"/>
-          <w:szCs w:val="21"/>
-          <w:lang w:eastAsia="en-IN"/>
-        </w:rPr>
-      </w:pPr>
-    </w:p>
-    <w:p>
-      <w:pPr>
-        <w:shd w:val="clear" w:color="auto" w:fill="272822"/>
-        <w:spacing w:after="0" w:line="285" w:lineRule="atLeast"/>
-        <w:rPr>
-          <w:rFonts w:ascii="Consolas" w:eastAsia="Times New Roman" w:hAnsi="Consolas" w:cs="Times New Roman"/>
-          <w:color w:val="F8F8F2"/>
-          <w:sz w:val="21"/>
-          <w:szCs w:val="21"/>
-          <w:lang w:eastAsia="en-IN"/>
-        </w:rPr>
-      </w:pPr>
-      <w:r>
-        <w:rPr>
-          <w:rFonts w:ascii="Consolas" w:eastAsia="Times New Roman" w:hAnsi="Consolas" w:cs="Times New Roman"/>
-          <w:color w:val="F8F8F2"/>
-          <w:sz w:val="21"/>
-          <w:szCs w:val="21"/>
-          <w:lang w:eastAsia="en-IN"/>
-        </w:rPr>
-        <w:t xml:space="preserve">    </w:t>
-      </w:r>
-      <w:r>
-        <w:rPr>
-          <w:rFonts w:ascii="Consolas" w:eastAsia="Times New Roman" w:hAnsi="Consolas" w:cs="Times New Roman"/>
-          <w:color w:val="F92672"/>
-          <w:sz w:val="21"/>
-          <w:szCs w:val="21"/>
-          <w:lang w:eastAsia="en-IN"/>
-        </w:rPr>
-        <w:t>return</w:t>
-      </w:r>
-      <w:r>
-        <w:rPr>
-          <w:rFonts w:ascii="Consolas" w:eastAsia="Times New Roman" w:hAnsi="Consolas" w:cs="Times New Roman"/>
-          <w:color w:val="F8F8F2"/>
-          <w:sz w:val="21"/>
-          <w:szCs w:val="21"/>
-          <w:lang w:eastAsia="en-IN"/>
-        </w:rPr>
-        <w:t xml:space="preserve"> </w:t>
-      </w:r>
-      <w:r>
-        <w:rPr>
-          <w:rFonts w:ascii="Consolas" w:eastAsia="Times New Roman" w:hAnsi="Consolas" w:cs="Times New Roman"/>
-          <w:color w:val="AE81FF"/>
-          <w:sz w:val="21"/>
-          <w:szCs w:val="21"/>
-          <w:lang w:eastAsia="en-IN"/>
-        </w:rPr>
-        <w:t>0</w:t>
-      </w:r>
-      <w:r>
-        <w:rPr>
-          <w:rFonts w:ascii="Consolas" w:eastAsia="Times New Roman" w:hAnsi="Consolas" w:cs="Times New Roman"/>
-          <w:color w:val="F8F8F2"/>
-          <w:sz w:val="21"/>
-          <w:szCs w:val="21"/>
-          <w:lang w:eastAsia="en-IN"/>
-        </w:rPr>
-        <w:t>;</w:t>
-      </w:r>
-    </w:p>
-    <w:p>
-      <w:pPr>
-        <w:shd w:val="clear" w:color="auto" w:fill="272822"/>
-        <w:spacing w:after="0" w:line="285" w:lineRule="atLeast"/>
-        <w:rPr>
-          <w:rFonts w:ascii="Consolas" w:eastAsia="Times New Roman" w:hAnsi="Consolas" w:cs="Times New Roman"/>
-          <w:color w:val="F8F8F2"/>
-          <w:sz w:val="21"/>
-          <w:szCs w:val="21"/>
-          <w:lang w:eastAsia="en-IN"/>
-        </w:rPr>
-      </w:pPr>
-      <w:r>
-        <w:rPr>
-          <w:rFonts w:ascii="Consolas" w:eastAsia="Times New Roman" w:hAnsi="Consolas" w:cs="Times New Roman"/>
-          <w:color w:val="F8F8F2"/>
-          <w:sz w:val="21"/>
-          <w:szCs w:val="21"/>
-          <w:lang w:eastAsia="en-IN"/>
-        </w:rPr>
-        <w:t>}</w:t>
-      </w:r>
-    </w:p>
-    <w:p>
-      <w:pPr>
-        <w:shd w:val="clear" w:color="auto" w:fill="272822"/>
-        <w:spacing w:after="0" w:line="285" w:lineRule="atLeast"/>
-        <w:rPr>
-          <w:rFonts w:ascii="Consolas" w:eastAsia="Times New Roman" w:hAnsi="Consolas" w:cs="Times New Roman"/>
-          <w:color w:val="F8F8F2"/>
-          <w:sz w:val="21"/>
-          <w:szCs w:val="21"/>
-          <w:lang w:eastAsia="en-IN"/>
-        </w:rPr>
       </w:pPr>
     </w:p>
     <w:p>
@@ -5578,17 +5852,819 @@
           <w:szCs w:val="22"/>
         </w:rPr>
       </w:pPr>
-    </w:p>
-    <w:p>
-      <w:pPr>
-        <w:pStyle w:val="Default"/>
-        <w:spacing w:after="17"/>
+      <w:r>
         <w:rPr>
           <w:b/>
           <w:color w:val="auto"/>
           <w:sz w:val="22"/>
           <w:szCs w:val="22"/>
         </w:rPr>
+        <w:t xml:space="preserve">8. Write a program to check whether the given number is even or odd using a bitwise operator. </w:t>
+      </w:r>
+    </w:p>
+    <w:p>
+      <w:pPr>
+        <w:shd w:val="clear" w:color="auto" w:fill="272822"/>
+        <w:spacing w:line="285" w:lineRule="atLeast"/>
+        <w:rPr>
+          <w:rFonts w:ascii="Consolas" w:eastAsia="Times New Roman" w:hAnsi="Consolas" w:cs="Times New Roman"/>
+          <w:color w:val="F8F8F2"/>
+          <w:sz w:val="21"/>
+          <w:szCs w:val="21"/>
+          <w:lang w:eastAsia="en-IN"/>
+        </w:rPr>
+      </w:pPr>
+    </w:p>
+    <w:p>
+      <w:pPr>
+        <w:shd w:val="clear" w:color="auto" w:fill="272822"/>
+        <w:spacing w:after="0" w:line="285" w:lineRule="atLeast"/>
+        <w:rPr>
+          <w:rFonts w:ascii="Consolas" w:eastAsia="Times New Roman" w:hAnsi="Consolas" w:cs="Times New Roman"/>
+          <w:color w:val="F8F8F2"/>
+          <w:sz w:val="21"/>
+          <w:szCs w:val="21"/>
+          <w:lang w:eastAsia="en-IN"/>
+        </w:rPr>
+      </w:pPr>
+      <w:r>
+        <w:rPr>
+          <w:rFonts w:ascii="Consolas" w:eastAsia="Times New Roman" w:hAnsi="Consolas" w:cs="Times New Roman"/>
+          <w:color w:val="F92672"/>
+          <w:sz w:val="21"/>
+          <w:szCs w:val="21"/>
+          <w:lang w:eastAsia="en-IN"/>
+        </w:rPr>
+        <w:t>#include</w:t>
+      </w:r>
+      <w:r>
+        <w:rPr>
+          <w:rFonts w:ascii="Consolas" w:eastAsia="Times New Roman" w:hAnsi="Consolas" w:cs="Times New Roman"/>
+          <w:color w:val="F8F8F2"/>
+          <w:sz w:val="21"/>
+          <w:szCs w:val="21"/>
+          <w:lang w:eastAsia="en-IN"/>
+        </w:rPr>
+        <w:t xml:space="preserve"> </w:t>
+      </w:r>
+      <w:r>
+        <w:rPr>
+          <w:rFonts w:ascii="Consolas" w:eastAsia="Times New Roman" w:hAnsi="Consolas" w:cs="Times New Roman"/>
+          <w:color w:val="E6DB74"/>
+          <w:sz w:val="21"/>
+          <w:szCs w:val="21"/>
+          <w:lang w:eastAsia="en-IN"/>
+        </w:rPr>
+        <w:t>&lt;stdio.h&gt;</w:t>
+      </w:r>
+    </w:p>
+    <w:p>
+      <w:pPr>
+        <w:shd w:val="clear" w:color="auto" w:fill="272822"/>
+        <w:spacing w:after="0" w:line="285" w:lineRule="atLeast"/>
+        <w:rPr>
+          <w:rFonts w:ascii="Consolas" w:eastAsia="Times New Roman" w:hAnsi="Consolas" w:cs="Times New Roman"/>
+          <w:color w:val="F8F8F2"/>
+          <w:sz w:val="21"/>
+          <w:szCs w:val="21"/>
+          <w:lang w:eastAsia="en-IN"/>
+        </w:rPr>
+      </w:pPr>
+      <w:r>
+        <w:rPr>
+          <w:rFonts w:ascii="Consolas" w:eastAsia="Times New Roman" w:hAnsi="Consolas" w:cs="Times New Roman"/>
+          <w:i/>
+          <w:iCs/>
+          <w:color w:val="66D9EF"/>
+          <w:sz w:val="21"/>
+          <w:szCs w:val="21"/>
+          <w:lang w:eastAsia="en-IN"/>
+        </w:rPr>
+        <w:t>int</w:t>
+      </w:r>
+      <w:r>
+        <w:rPr>
+          <w:rFonts w:ascii="Consolas" w:eastAsia="Times New Roman" w:hAnsi="Consolas" w:cs="Times New Roman"/>
+          <w:color w:val="F8F8F2"/>
+          <w:sz w:val="21"/>
+          <w:szCs w:val="21"/>
+          <w:lang w:eastAsia="en-IN"/>
+        </w:rPr>
+        <w:t xml:space="preserve"> </w:t>
+      </w:r>
+      <w:r>
+        <w:rPr>
+          <w:rFonts w:ascii="Consolas" w:eastAsia="Times New Roman" w:hAnsi="Consolas" w:cs="Times New Roman"/>
+          <w:color w:val="A6E22E"/>
+          <w:sz w:val="21"/>
+          <w:szCs w:val="21"/>
+          <w:lang w:eastAsia="en-IN"/>
+        </w:rPr>
+        <w:t>main</w:t>
+      </w:r>
+      <w:r>
+        <w:rPr>
+          <w:rFonts w:ascii="Consolas" w:eastAsia="Times New Roman" w:hAnsi="Consolas" w:cs="Times New Roman"/>
+          <w:color w:val="F8F8F2"/>
+          <w:sz w:val="21"/>
+          <w:szCs w:val="21"/>
+          <w:lang w:eastAsia="en-IN"/>
+        </w:rPr>
+        <w:t>()</w:t>
+      </w:r>
+    </w:p>
+    <w:p>
+      <w:pPr>
+        <w:shd w:val="clear" w:color="auto" w:fill="272822"/>
+        <w:spacing w:after="0" w:line="285" w:lineRule="atLeast"/>
+        <w:rPr>
+          <w:rFonts w:ascii="Consolas" w:eastAsia="Times New Roman" w:hAnsi="Consolas" w:cs="Times New Roman"/>
+          <w:color w:val="F8F8F2"/>
+          <w:sz w:val="21"/>
+          <w:szCs w:val="21"/>
+          <w:lang w:eastAsia="en-IN"/>
+        </w:rPr>
+      </w:pPr>
+      <w:r>
+        <w:rPr>
+          <w:rFonts w:ascii="Consolas" w:eastAsia="Times New Roman" w:hAnsi="Consolas" w:cs="Times New Roman"/>
+          <w:color w:val="F8F8F2"/>
+          <w:sz w:val="21"/>
+          <w:szCs w:val="21"/>
+          <w:lang w:eastAsia="en-IN"/>
+        </w:rPr>
+        <w:t>{</w:t>
+      </w:r>
+    </w:p>
+    <w:p>
+      <w:pPr>
+        <w:shd w:val="clear" w:color="auto" w:fill="272822"/>
+        <w:spacing w:after="0" w:line="285" w:lineRule="atLeast"/>
+        <w:rPr>
+          <w:rFonts w:ascii="Consolas" w:eastAsia="Times New Roman" w:hAnsi="Consolas" w:cs="Times New Roman"/>
+          <w:color w:val="F8F8F2"/>
+          <w:sz w:val="21"/>
+          <w:szCs w:val="21"/>
+          <w:lang w:eastAsia="en-IN"/>
+        </w:rPr>
+      </w:pPr>
+      <w:r>
+        <w:rPr>
+          <w:rFonts w:ascii="Consolas" w:eastAsia="Times New Roman" w:hAnsi="Consolas" w:cs="Times New Roman"/>
+          <w:color w:val="F8F8F2"/>
+          <w:sz w:val="21"/>
+          <w:szCs w:val="21"/>
+          <w:lang w:eastAsia="en-IN"/>
+        </w:rPr>
+        <w:t xml:space="preserve">    </w:t>
+      </w:r>
+      <w:r>
+        <w:rPr>
+          <w:rFonts w:ascii="Consolas" w:eastAsia="Times New Roman" w:hAnsi="Consolas" w:cs="Times New Roman"/>
+          <w:i/>
+          <w:iCs/>
+          <w:color w:val="66D9EF"/>
+          <w:sz w:val="21"/>
+          <w:szCs w:val="21"/>
+          <w:lang w:eastAsia="en-IN"/>
+        </w:rPr>
+        <w:t>int</w:t>
+      </w:r>
+      <w:r>
+        <w:rPr>
+          <w:rFonts w:ascii="Consolas" w:eastAsia="Times New Roman" w:hAnsi="Consolas" w:cs="Times New Roman"/>
+          <w:color w:val="F8F8F2"/>
+          <w:sz w:val="21"/>
+          <w:szCs w:val="21"/>
+          <w:lang w:eastAsia="en-IN"/>
+        </w:rPr>
+        <w:t xml:space="preserve"> number;</w:t>
+      </w:r>
+    </w:p>
+    <w:p>
+      <w:pPr>
+        <w:shd w:val="clear" w:color="auto" w:fill="272822"/>
+        <w:spacing w:after="0" w:line="285" w:lineRule="atLeast"/>
+        <w:rPr>
+          <w:rFonts w:ascii="Consolas" w:eastAsia="Times New Roman" w:hAnsi="Consolas" w:cs="Times New Roman"/>
+          <w:color w:val="F8F8F2"/>
+          <w:sz w:val="21"/>
+          <w:szCs w:val="21"/>
+          <w:lang w:eastAsia="en-IN"/>
+        </w:rPr>
+      </w:pPr>
+    </w:p>
+    <w:p>
+      <w:pPr>
+        <w:shd w:val="clear" w:color="auto" w:fill="272822"/>
+        <w:spacing w:after="0" w:line="285" w:lineRule="atLeast"/>
+        <w:rPr>
+          <w:rFonts w:ascii="Consolas" w:eastAsia="Times New Roman" w:hAnsi="Consolas" w:cs="Times New Roman"/>
+          <w:color w:val="F8F8F2"/>
+          <w:sz w:val="21"/>
+          <w:szCs w:val="21"/>
+          <w:lang w:eastAsia="en-IN"/>
+        </w:rPr>
+      </w:pPr>
+      <w:r>
+        <w:rPr>
+          <w:rFonts w:ascii="Consolas" w:eastAsia="Times New Roman" w:hAnsi="Consolas" w:cs="Times New Roman"/>
+          <w:color w:val="F8F8F2"/>
+          <w:sz w:val="21"/>
+          <w:szCs w:val="21"/>
+          <w:lang w:eastAsia="en-IN"/>
+        </w:rPr>
+        <w:t xml:space="preserve">    </w:t>
+      </w:r>
+      <w:r>
+        <w:rPr>
+          <w:rFonts w:ascii="Consolas" w:eastAsia="Times New Roman" w:hAnsi="Consolas" w:cs="Times New Roman"/>
+          <w:color w:val="A6E22E"/>
+          <w:sz w:val="21"/>
+          <w:szCs w:val="21"/>
+          <w:lang w:eastAsia="en-IN"/>
+        </w:rPr>
+        <w:t>printf</w:t>
+      </w:r>
+      <w:r>
+        <w:rPr>
+          <w:rFonts w:ascii="Consolas" w:eastAsia="Times New Roman" w:hAnsi="Consolas" w:cs="Times New Roman"/>
+          <w:color w:val="F8F8F2"/>
+          <w:sz w:val="21"/>
+          <w:szCs w:val="21"/>
+          <w:lang w:eastAsia="en-IN"/>
+        </w:rPr>
+        <w:t>(</w:t>
+      </w:r>
+      <w:r>
+        <w:rPr>
+          <w:rFonts w:ascii="Consolas" w:eastAsia="Times New Roman" w:hAnsi="Consolas" w:cs="Times New Roman"/>
+          <w:color w:val="E6DB74"/>
+          <w:sz w:val="21"/>
+          <w:szCs w:val="21"/>
+          <w:lang w:eastAsia="en-IN"/>
+        </w:rPr>
+        <w:t>"Enter a number to check even or odd: "</w:t>
+      </w:r>
+      <w:r>
+        <w:rPr>
+          <w:rFonts w:ascii="Consolas" w:eastAsia="Times New Roman" w:hAnsi="Consolas" w:cs="Times New Roman"/>
+          <w:color w:val="F8F8F2"/>
+          <w:sz w:val="21"/>
+          <w:szCs w:val="21"/>
+          <w:lang w:eastAsia="en-IN"/>
+        </w:rPr>
+        <w:t>);</w:t>
+      </w:r>
+    </w:p>
+    <w:p>
+      <w:pPr>
+        <w:shd w:val="clear" w:color="auto" w:fill="272822"/>
+        <w:spacing w:after="0" w:line="285" w:lineRule="atLeast"/>
+        <w:rPr>
+          <w:rFonts w:ascii="Consolas" w:eastAsia="Times New Roman" w:hAnsi="Consolas" w:cs="Times New Roman"/>
+          <w:color w:val="F8F8F2"/>
+          <w:sz w:val="21"/>
+          <w:szCs w:val="21"/>
+          <w:lang w:eastAsia="en-IN"/>
+        </w:rPr>
+      </w:pPr>
+      <w:r>
+        <w:rPr>
+          <w:rFonts w:ascii="Consolas" w:eastAsia="Times New Roman" w:hAnsi="Consolas" w:cs="Times New Roman"/>
+          <w:color w:val="F8F8F2"/>
+          <w:sz w:val="21"/>
+          <w:szCs w:val="21"/>
+          <w:lang w:eastAsia="en-IN"/>
+        </w:rPr>
+        <w:t xml:space="preserve">    </w:t>
+      </w:r>
+      <w:r>
+        <w:rPr>
+          <w:rFonts w:ascii="Consolas" w:eastAsia="Times New Roman" w:hAnsi="Consolas" w:cs="Times New Roman"/>
+          <w:color w:val="A6E22E"/>
+          <w:sz w:val="21"/>
+          <w:szCs w:val="21"/>
+          <w:lang w:eastAsia="en-IN"/>
+        </w:rPr>
+        <w:t>scanf</w:t>
+      </w:r>
+      <w:r>
+        <w:rPr>
+          <w:rFonts w:ascii="Consolas" w:eastAsia="Times New Roman" w:hAnsi="Consolas" w:cs="Times New Roman"/>
+          <w:color w:val="F8F8F2"/>
+          <w:sz w:val="21"/>
+          <w:szCs w:val="21"/>
+          <w:lang w:eastAsia="en-IN"/>
+        </w:rPr>
+        <w:t>(</w:t>
+      </w:r>
+      <w:r>
+        <w:rPr>
+          <w:rFonts w:ascii="Consolas" w:eastAsia="Times New Roman" w:hAnsi="Consolas" w:cs="Times New Roman"/>
+          <w:color w:val="E6DB74"/>
+          <w:sz w:val="21"/>
+          <w:szCs w:val="21"/>
+          <w:lang w:eastAsia="en-IN"/>
+        </w:rPr>
+        <w:t>"</w:t>
+      </w:r>
+      <w:r>
+        <w:rPr>
+          <w:rFonts w:ascii="Consolas" w:eastAsia="Times New Roman" w:hAnsi="Consolas" w:cs="Times New Roman"/>
+          <w:color w:val="AE81FF"/>
+          <w:sz w:val="21"/>
+          <w:szCs w:val="21"/>
+          <w:lang w:eastAsia="en-IN"/>
+        </w:rPr>
+        <w:t>%d</w:t>
+      </w:r>
+      <w:r>
+        <w:rPr>
+          <w:rFonts w:ascii="Consolas" w:eastAsia="Times New Roman" w:hAnsi="Consolas" w:cs="Times New Roman"/>
+          <w:color w:val="E6DB74"/>
+          <w:sz w:val="21"/>
+          <w:szCs w:val="21"/>
+          <w:lang w:eastAsia="en-IN"/>
+        </w:rPr>
+        <w:t>"</w:t>
+      </w:r>
+      <w:r>
+        <w:rPr>
+          <w:rFonts w:ascii="Consolas" w:eastAsia="Times New Roman" w:hAnsi="Consolas" w:cs="Times New Roman"/>
+          <w:color w:val="F8F8F2"/>
+          <w:sz w:val="21"/>
+          <w:szCs w:val="21"/>
+          <w:lang w:eastAsia="en-IN"/>
+        </w:rPr>
+        <w:t xml:space="preserve">, </w:t>
+      </w:r>
+      <w:r>
+        <w:rPr>
+          <w:rFonts w:ascii="Consolas" w:eastAsia="Times New Roman" w:hAnsi="Consolas" w:cs="Times New Roman"/>
+          <w:color w:val="F92672"/>
+          <w:sz w:val="21"/>
+          <w:szCs w:val="21"/>
+          <w:lang w:eastAsia="en-IN"/>
+        </w:rPr>
+        <w:t>&amp;</w:t>
+      </w:r>
+      <w:r>
+        <w:rPr>
+          <w:rFonts w:ascii="Consolas" w:eastAsia="Times New Roman" w:hAnsi="Consolas" w:cs="Times New Roman"/>
+          <w:color w:val="F8F8F2"/>
+          <w:sz w:val="21"/>
+          <w:szCs w:val="21"/>
+          <w:lang w:eastAsia="en-IN"/>
+        </w:rPr>
+        <w:t>number);</w:t>
+      </w:r>
+    </w:p>
+    <w:p>
+      <w:pPr>
+        <w:shd w:val="clear" w:color="auto" w:fill="272822"/>
+        <w:spacing w:after="0" w:line="285" w:lineRule="atLeast"/>
+        <w:rPr>
+          <w:rFonts w:ascii="Consolas" w:eastAsia="Times New Roman" w:hAnsi="Consolas" w:cs="Times New Roman"/>
+          <w:color w:val="F8F8F2"/>
+          <w:sz w:val="21"/>
+          <w:szCs w:val="21"/>
+          <w:lang w:eastAsia="en-IN"/>
+        </w:rPr>
+      </w:pPr>
+    </w:p>
+    <w:p>
+      <w:pPr>
+        <w:shd w:val="clear" w:color="auto" w:fill="272822"/>
+        <w:spacing w:after="0" w:line="285" w:lineRule="atLeast"/>
+        <w:rPr>
+          <w:rFonts w:ascii="Consolas" w:eastAsia="Times New Roman" w:hAnsi="Consolas" w:cs="Times New Roman"/>
+          <w:color w:val="F8F8F2"/>
+          <w:sz w:val="21"/>
+          <w:szCs w:val="21"/>
+          <w:lang w:eastAsia="en-IN"/>
+        </w:rPr>
+      </w:pPr>
+      <w:r>
+        <w:rPr>
+          <w:rFonts w:ascii="Consolas" w:eastAsia="Times New Roman" w:hAnsi="Consolas" w:cs="Times New Roman"/>
+          <w:color w:val="F8F8F2"/>
+          <w:sz w:val="21"/>
+          <w:szCs w:val="21"/>
+          <w:lang w:eastAsia="en-IN"/>
+        </w:rPr>
+        <w:t xml:space="preserve">    </w:t>
+      </w:r>
+      <w:r>
+        <w:rPr>
+          <w:rFonts w:ascii="Consolas" w:eastAsia="Times New Roman" w:hAnsi="Consolas" w:cs="Times New Roman"/>
+          <w:color w:val="F92672"/>
+          <w:sz w:val="21"/>
+          <w:szCs w:val="21"/>
+          <w:lang w:eastAsia="en-IN"/>
+        </w:rPr>
+        <w:t>if</w:t>
+      </w:r>
+      <w:r>
+        <w:rPr>
+          <w:rFonts w:ascii="Consolas" w:eastAsia="Times New Roman" w:hAnsi="Consolas" w:cs="Times New Roman"/>
+          <w:color w:val="F8F8F2"/>
+          <w:sz w:val="21"/>
+          <w:szCs w:val="21"/>
+          <w:lang w:eastAsia="en-IN"/>
+        </w:rPr>
+        <w:t xml:space="preserve"> ((number </w:t>
+      </w:r>
+      <w:r>
+        <w:rPr>
+          <w:rFonts w:ascii="Consolas" w:eastAsia="Times New Roman" w:hAnsi="Consolas" w:cs="Times New Roman"/>
+          <w:color w:val="F92672"/>
+          <w:sz w:val="21"/>
+          <w:szCs w:val="21"/>
+          <w:lang w:eastAsia="en-IN"/>
+        </w:rPr>
+        <w:t>&amp;</w:t>
+      </w:r>
+      <w:r>
+        <w:rPr>
+          <w:rFonts w:ascii="Consolas" w:eastAsia="Times New Roman" w:hAnsi="Consolas" w:cs="Times New Roman"/>
+          <w:color w:val="F8F8F2"/>
+          <w:sz w:val="21"/>
+          <w:szCs w:val="21"/>
+          <w:lang w:eastAsia="en-IN"/>
+        </w:rPr>
+        <w:t xml:space="preserve"> </w:t>
+      </w:r>
+      <w:r>
+        <w:rPr>
+          <w:rFonts w:ascii="Consolas" w:eastAsia="Times New Roman" w:hAnsi="Consolas" w:cs="Times New Roman"/>
+          <w:color w:val="AE81FF"/>
+          <w:sz w:val="21"/>
+          <w:szCs w:val="21"/>
+          <w:lang w:eastAsia="en-IN"/>
+        </w:rPr>
+        <w:t>1</w:t>
+      </w:r>
+      <w:r>
+        <w:rPr>
+          <w:rFonts w:ascii="Consolas" w:eastAsia="Times New Roman" w:hAnsi="Consolas" w:cs="Times New Roman"/>
+          <w:color w:val="F8F8F2"/>
+          <w:sz w:val="21"/>
+          <w:szCs w:val="21"/>
+          <w:lang w:eastAsia="en-IN"/>
+        </w:rPr>
+        <w:t xml:space="preserve">) </w:t>
+      </w:r>
+      <w:r>
+        <w:rPr>
+          <w:rFonts w:ascii="Consolas" w:eastAsia="Times New Roman" w:hAnsi="Consolas" w:cs="Times New Roman"/>
+          <w:color w:val="F92672"/>
+          <w:sz w:val="21"/>
+          <w:szCs w:val="21"/>
+          <w:lang w:eastAsia="en-IN"/>
+        </w:rPr>
+        <w:t>==</w:t>
+      </w:r>
+      <w:r>
+        <w:rPr>
+          <w:rFonts w:ascii="Consolas" w:eastAsia="Times New Roman" w:hAnsi="Consolas" w:cs="Times New Roman"/>
+          <w:color w:val="F8F8F2"/>
+          <w:sz w:val="21"/>
+          <w:szCs w:val="21"/>
+          <w:lang w:eastAsia="en-IN"/>
+        </w:rPr>
+        <w:t xml:space="preserve"> </w:t>
+      </w:r>
+      <w:r>
+        <w:rPr>
+          <w:rFonts w:ascii="Consolas" w:eastAsia="Times New Roman" w:hAnsi="Consolas" w:cs="Times New Roman"/>
+          <w:color w:val="AE81FF"/>
+          <w:sz w:val="21"/>
+          <w:szCs w:val="21"/>
+          <w:lang w:eastAsia="en-IN"/>
+        </w:rPr>
+        <w:t>0</w:t>
+      </w:r>
+      <w:r>
+        <w:rPr>
+          <w:rFonts w:ascii="Consolas" w:eastAsia="Times New Roman" w:hAnsi="Consolas" w:cs="Times New Roman"/>
+          <w:color w:val="F8F8F2"/>
+          <w:sz w:val="21"/>
+          <w:szCs w:val="21"/>
+          <w:lang w:eastAsia="en-IN"/>
+        </w:rPr>
+        <w:t>)</w:t>
+      </w:r>
+    </w:p>
+    <w:p>
+      <w:pPr>
+        <w:shd w:val="clear" w:color="auto" w:fill="272822"/>
+        <w:spacing w:after="0" w:line="285" w:lineRule="atLeast"/>
+        <w:rPr>
+          <w:rFonts w:ascii="Consolas" w:eastAsia="Times New Roman" w:hAnsi="Consolas" w:cs="Times New Roman"/>
+          <w:color w:val="F8F8F2"/>
+          <w:sz w:val="21"/>
+          <w:szCs w:val="21"/>
+          <w:lang w:eastAsia="en-IN"/>
+        </w:rPr>
+      </w:pPr>
+      <w:r>
+        <w:rPr>
+          <w:rFonts w:ascii="Consolas" w:eastAsia="Times New Roman" w:hAnsi="Consolas" w:cs="Times New Roman"/>
+          <w:color w:val="F8F8F2"/>
+          <w:sz w:val="21"/>
+          <w:szCs w:val="21"/>
+          <w:lang w:eastAsia="en-IN"/>
+        </w:rPr>
+        <w:t xml:space="preserve">        </w:t>
+      </w:r>
+      <w:r>
+        <w:rPr>
+          <w:rFonts w:ascii="Consolas" w:eastAsia="Times New Roman" w:hAnsi="Consolas" w:cs="Times New Roman"/>
+          <w:color w:val="A6E22E"/>
+          <w:sz w:val="21"/>
+          <w:szCs w:val="21"/>
+          <w:lang w:eastAsia="en-IN"/>
+        </w:rPr>
+        <w:t>printf</w:t>
+      </w:r>
+      <w:r>
+        <w:rPr>
+          <w:rFonts w:ascii="Consolas" w:eastAsia="Times New Roman" w:hAnsi="Consolas" w:cs="Times New Roman"/>
+          <w:color w:val="F8F8F2"/>
+          <w:sz w:val="21"/>
+          <w:szCs w:val="21"/>
+          <w:lang w:eastAsia="en-IN"/>
+        </w:rPr>
+        <w:t>(</w:t>
+      </w:r>
+      <w:r>
+        <w:rPr>
+          <w:rFonts w:ascii="Consolas" w:eastAsia="Times New Roman" w:hAnsi="Consolas" w:cs="Times New Roman"/>
+          <w:color w:val="E6DB74"/>
+          <w:sz w:val="21"/>
+          <w:szCs w:val="21"/>
+          <w:lang w:eastAsia="en-IN"/>
+        </w:rPr>
+        <w:t>"</w:t>
+      </w:r>
+      <w:r>
+        <w:rPr>
+          <w:rFonts w:ascii="Consolas" w:eastAsia="Times New Roman" w:hAnsi="Consolas" w:cs="Times New Roman"/>
+          <w:color w:val="AE81FF"/>
+          <w:sz w:val="21"/>
+          <w:szCs w:val="21"/>
+          <w:lang w:eastAsia="en-IN"/>
+        </w:rPr>
+        <w:t>%d</w:t>
+      </w:r>
+      <w:r>
+        <w:rPr>
+          <w:rFonts w:ascii="Consolas" w:eastAsia="Times New Roman" w:hAnsi="Consolas" w:cs="Times New Roman"/>
+          <w:color w:val="E6DB74"/>
+          <w:sz w:val="21"/>
+          <w:szCs w:val="21"/>
+          <w:lang w:eastAsia="en-IN"/>
+        </w:rPr>
+        <w:t xml:space="preserve"> is even."</w:t>
+      </w:r>
+      <w:r>
+        <w:rPr>
+          <w:rFonts w:ascii="Consolas" w:eastAsia="Times New Roman" w:hAnsi="Consolas" w:cs="Times New Roman"/>
+          <w:color w:val="F8F8F2"/>
+          <w:sz w:val="21"/>
+          <w:szCs w:val="21"/>
+          <w:lang w:eastAsia="en-IN"/>
+        </w:rPr>
+        <w:t>, number);</w:t>
+      </w:r>
+    </w:p>
+    <w:p>
+      <w:pPr>
+        <w:shd w:val="clear" w:color="auto" w:fill="272822"/>
+        <w:spacing w:after="0" w:line="285" w:lineRule="atLeast"/>
+        <w:rPr>
+          <w:rFonts w:ascii="Consolas" w:eastAsia="Times New Roman" w:hAnsi="Consolas" w:cs="Times New Roman"/>
+          <w:color w:val="F8F8F2"/>
+          <w:sz w:val="21"/>
+          <w:szCs w:val="21"/>
+          <w:lang w:eastAsia="en-IN"/>
+        </w:rPr>
+      </w:pPr>
+      <w:r>
+        <w:rPr>
+          <w:rFonts w:ascii="Consolas" w:eastAsia="Times New Roman" w:hAnsi="Consolas" w:cs="Times New Roman"/>
+          <w:color w:val="F8F8F2"/>
+          <w:sz w:val="21"/>
+          <w:szCs w:val="21"/>
+          <w:lang w:eastAsia="en-IN"/>
+        </w:rPr>
+        <w:t xml:space="preserve">    </w:t>
+      </w:r>
+      <w:r>
+        <w:rPr>
+          <w:rFonts w:ascii="Consolas" w:eastAsia="Times New Roman" w:hAnsi="Consolas" w:cs="Times New Roman"/>
+          <w:color w:val="F92672"/>
+          <w:sz w:val="21"/>
+          <w:szCs w:val="21"/>
+          <w:lang w:eastAsia="en-IN"/>
+        </w:rPr>
+        <w:t>else</w:t>
+      </w:r>
+    </w:p>
+    <w:p>
+      <w:pPr>
+        <w:shd w:val="clear" w:color="auto" w:fill="272822"/>
+        <w:spacing w:after="0" w:line="285" w:lineRule="atLeast"/>
+        <w:rPr>
+          <w:rFonts w:ascii="Consolas" w:eastAsia="Times New Roman" w:hAnsi="Consolas" w:cs="Times New Roman"/>
+          <w:color w:val="F8F8F2"/>
+          <w:sz w:val="21"/>
+          <w:szCs w:val="21"/>
+          <w:lang w:eastAsia="en-IN"/>
+        </w:rPr>
+      </w:pPr>
+      <w:r>
+        <w:rPr>
+          <w:rFonts w:ascii="Consolas" w:eastAsia="Times New Roman" w:hAnsi="Consolas" w:cs="Times New Roman"/>
+          <w:color w:val="F8F8F2"/>
+          <w:sz w:val="21"/>
+          <w:szCs w:val="21"/>
+          <w:lang w:eastAsia="en-IN"/>
+        </w:rPr>
+        <w:t xml:space="preserve">        </w:t>
+      </w:r>
+      <w:r>
+        <w:rPr>
+          <w:rFonts w:ascii="Consolas" w:eastAsia="Times New Roman" w:hAnsi="Consolas" w:cs="Times New Roman"/>
+          <w:color w:val="A6E22E"/>
+          <w:sz w:val="21"/>
+          <w:szCs w:val="21"/>
+          <w:lang w:eastAsia="en-IN"/>
+        </w:rPr>
+        <w:t>printf</w:t>
+      </w:r>
+      <w:r>
+        <w:rPr>
+          <w:rFonts w:ascii="Consolas" w:eastAsia="Times New Roman" w:hAnsi="Consolas" w:cs="Times New Roman"/>
+          <w:color w:val="F8F8F2"/>
+          <w:sz w:val="21"/>
+          <w:szCs w:val="21"/>
+          <w:lang w:eastAsia="en-IN"/>
+        </w:rPr>
+        <w:t>(</w:t>
+      </w:r>
+      <w:r>
+        <w:rPr>
+          <w:rFonts w:ascii="Consolas" w:eastAsia="Times New Roman" w:hAnsi="Consolas" w:cs="Times New Roman"/>
+          <w:color w:val="E6DB74"/>
+          <w:sz w:val="21"/>
+          <w:szCs w:val="21"/>
+          <w:lang w:eastAsia="en-IN"/>
+        </w:rPr>
+        <w:t>"</w:t>
+      </w:r>
+      <w:r>
+        <w:rPr>
+          <w:rFonts w:ascii="Consolas" w:eastAsia="Times New Roman" w:hAnsi="Consolas" w:cs="Times New Roman"/>
+          <w:color w:val="AE81FF"/>
+          <w:sz w:val="21"/>
+          <w:szCs w:val="21"/>
+          <w:lang w:eastAsia="en-IN"/>
+        </w:rPr>
+        <w:t>%d</w:t>
+      </w:r>
+      <w:r>
+        <w:rPr>
+          <w:rFonts w:ascii="Consolas" w:eastAsia="Times New Roman" w:hAnsi="Consolas" w:cs="Times New Roman"/>
+          <w:color w:val="E6DB74"/>
+          <w:sz w:val="21"/>
+          <w:szCs w:val="21"/>
+          <w:lang w:eastAsia="en-IN"/>
+        </w:rPr>
+        <w:t xml:space="preserve"> is odd."</w:t>
+      </w:r>
+      <w:r>
+        <w:rPr>
+          <w:rFonts w:ascii="Consolas" w:eastAsia="Times New Roman" w:hAnsi="Consolas" w:cs="Times New Roman"/>
+          <w:color w:val="F8F8F2"/>
+          <w:sz w:val="21"/>
+          <w:szCs w:val="21"/>
+          <w:lang w:eastAsia="en-IN"/>
+        </w:rPr>
+        <w:t>, number);</w:t>
+      </w:r>
+    </w:p>
+    <w:p>
+      <w:pPr>
+        <w:shd w:val="clear" w:color="auto" w:fill="272822"/>
+        <w:spacing w:after="0" w:line="285" w:lineRule="atLeast"/>
+        <w:rPr>
+          <w:rFonts w:ascii="Consolas" w:eastAsia="Times New Roman" w:hAnsi="Consolas" w:cs="Times New Roman"/>
+          <w:color w:val="F8F8F2"/>
+          <w:sz w:val="21"/>
+          <w:szCs w:val="21"/>
+          <w:lang w:eastAsia="en-IN"/>
+        </w:rPr>
+      </w:pPr>
+    </w:p>
+    <w:p>
+      <w:pPr>
+        <w:shd w:val="clear" w:color="auto" w:fill="272822"/>
+        <w:spacing w:after="0" w:line="285" w:lineRule="atLeast"/>
+        <w:rPr>
+          <w:rFonts w:ascii="Consolas" w:eastAsia="Times New Roman" w:hAnsi="Consolas" w:cs="Times New Roman"/>
+          <w:color w:val="F8F8F2"/>
+          <w:sz w:val="21"/>
+          <w:szCs w:val="21"/>
+          <w:lang w:eastAsia="en-IN"/>
+        </w:rPr>
+      </w:pPr>
+      <w:r>
+        <w:rPr>
+          <w:rFonts w:ascii="Consolas" w:eastAsia="Times New Roman" w:hAnsi="Consolas" w:cs="Times New Roman"/>
+          <w:color w:val="F8F8F2"/>
+          <w:sz w:val="21"/>
+          <w:szCs w:val="21"/>
+          <w:lang w:eastAsia="en-IN"/>
+        </w:rPr>
+        <w:t xml:space="preserve">    </w:t>
+      </w:r>
+      <w:r>
+        <w:rPr>
+          <w:rFonts w:ascii="Consolas" w:eastAsia="Times New Roman" w:hAnsi="Consolas" w:cs="Times New Roman"/>
+          <w:color w:val="F92672"/>
+          <w:sz w:val="21"/>
+          <w:szCs w:val="21"/>
+          <w:lang w:eastAsia="en-IN"/>
+        </w:rPr>
+        <w:t>return</w:t>
+      </w:r>
+      <w:r>
+        <w:rPr>
+          <w:rFonts w:ascii="Consolas" w:eastAsia="Times New Roman" w:hAnsi="Consolas" w:cs="Times New Roman"/>
+          <w:color w:val="F8F8F2"/>
+          <w:sz w:val="21"/>
+          <w:szCs w:val="21"/>
+          <w:lang w:eastAsia="en-IN"/>
+        </w:rPr>
+        <w:t xml:space="preserve"> </w:t>
+      </w:r>
+      <w:r>
+        <w:rPr>
+          <w:rFonts w:ascii="Consolas" w:eastAsia="Times New Roman" w:hAnsi="Consolas" w:cs="Times New Roman"/>
+          <w:color w:val="AE81FF"/>
+          <w:sz w:val="21"/>
+          <w:szCs w:val="21"/>
+          <w:lang w:eastAsia="en-IN"/>
+        </w:rPr>
+        <w:t>0</w:t>
+      </w:r>
+      <w:r>
+        <w:rPr>
+          <w:rFonts w:ascii="Consolas" w:eastAsia="Times New Roman" w:hAnsi="Consolas" w:cs="Times New Roman"/>
+          <w:color w:val="F8F8F2"/>
+          <w:sz w:val="21"/>
+          <w:szCs w:val="21"/>
+          <w:lang w:eastAsia="en-IN"/>
+        </w:rPr>
+        <w:t>;</w:t>
+      </w:r>
+    </w:p>
+    <w:p>
+      <w:pPr>
+        <w:shd w:val="clear" w:color="auto" w:fill="272822"/>
+        <w:spacing w:after="0" w:line="285" w:lineRule="atLeast"/>
+        <w:rPr>
+          <w:rFonts w:ascii="Consolas" w:eastAsia="Times New Roman" w:hAnsi="Consolas" w:cs="Times New Roman"/>
+          <w:color w:val="F8F8F2"/>
+          <w:sz w:val="21"/>
+          <w:szCs w:val="21"/>
+          <w:lang w:eastAsia="en-IN"/>
+        </w:rPr>
+      </w:pPr>
+      <w:r>
+        <w:rPr>
+          <w:rFonts w:ascii="Consolas" w:eastAsia="Times New Roman" w:hAnsi="Consolas" w:cs="Times New Roman"/>
+          <w:color w:val="F8F8F2"/>
+          <w:sz w:val="21"/>
+          <w:szCs w:val="21"/>
+          <w:lang w:eastAsia="en-IN"/>
+        </w:rPr>
+        <w:t>}</w:t>
+      </w:r>
+    </w:p>
+    <w:p>
+      <w:pPr>
+        <w:shd w:val="clear" w:color="auto" w:fill="272822"/>
+        <w:spacing w:after="0" w:line="285" w:lineRule="atLeast"/>
+        <w:rPr>
+          <w:rFonts w:ascii="Consolas" w:eastAsia="Times New Roman" w:hAnsi="Consolas" w:cs="Times New Roman"/>
+          <w:color w:val="F8F8F2"/>
+          <w:sz w:val="21"/>
+          <w:szCs w:val="21"/>
+          <w:lang w:eastAsia="en-IN"/>
+        </w:rPr>
       </w:pPr>
     </w:p>
     <w:p>
@@ -5602,22 +6678,58 @@
           <w:szCs w:val="22"/>
         </w:rPr>
       </w:pPr>
-      <w:r>
+    </w:p>
+    <w:p>
+      <w:pPr>
+        <w:pStyle w:val="Default"/>
+        <w:spacing w:after="17"/>
         <w:rPr>
           <w:b/>
           <w:color w:val="auto"/>
           <w:sz w:val="22"/>
           <w:szCs w:val="22"/>
         </w:rPr>
-        <w:t xml:space="preserve">9. Write a program to print size of an int, a float, a </w:t>
-      </w:r>
-      <w:r>
+      </w:pPr>
+    </w:p>
+    <w:p>
+      <w:pPr>
+        <w:pStyle w:val="Default"/>
+        <w:spacing w:after="17"/>
         <w:rPr>
           <w:b/>
           <w:color w:val="auto"/>
           <w:sz w:val="22"/>
           <w:szCs w:val="22"/>
         </w:rPr>
+      </w:pPr>
+    </w:p>
+    <w:p>
+      <w:pPr>
+        <w:pStyle w:val="Default"/>
+        <w:spacing w:after="17"/>
+        <w:rPr>
+          <w:b/>
+          <w:color w:val="auto"/>
+          <w:sz w:val="22"/>
+          <w:szCs w:val="22"/>
+        </w:rPr>
+      </w:pPr>
+      <w:r>
+        <w:rPr>
+          <w:b/>
+          <w:color w:val="auto"/>
+          <w:sz w:val="22"/>
+          <w:szCs w:val="22"/>
+        </w:rPr>
+        <w:t xml:space="preserve">9. Write a program to print size of an int, a float, a </w:t>
+      </w:r>
+      <w:r>
+        <w:rPr>
+          <w:b/>
+          <w:color w:val="auto"/>
+          <w:sz w:val="22"/>
+          <w:szCs w:val="22"/>
+        </w:rPr>
         <w:t>char and a double type variable.</w:t>
       </w:r>
     </w:p>
@@ -5900,6 +7012,7 @@
           <w:szCs w:val="21"/>
           <w:lang w:eastAsia="en-IN"/>
         </w:rPr>
+        <w:lastRenderedPageBreak/>
         <w:t xml:space="preserve">    </w:t>
       </w:r>
       <w:r>
@@ -7098,7 +8211,6 @@
           <w:sz w:val="22"/>
           <w:szCs w:val="22"/>
         </w:rPr>
-        <w:lastRenderedPageBreak/>
         <w:t xml:space="preserve">11. </w:t>
       </w:r>
       <w:r>
@@ -8576,6 +9688,7 @@
           <w:szCs w:val="21"/>
           <w:lang w:eastAsia="en-IN"/>
         </w:rPr>
+        <w:lastRenderedPageBreak/>
         <w:t>}</w:t>
       </w:r>
     </w:p>
@@ -10144,7 +11257,7 @@
 </file>
 
 <file path=customXml/itemProps1.xml><?xml version="1.0" encoding="utf-8"?>
-<ds:datastoreItem xmlns:ds="http://schemas.openxmlformats.org/officeDocument/2006/customXml" ds:itemID="{CD378A7C-6ACC-4AD7-82C1-567C381D960B}">
+<ds:datastoreItem xmlns:ds="http://schemas.openxmlformats.org/officeDocument/2006/customXml" ds:itemID="{8FA4941B-D18E-4689-B86E-71EA1CB4E9FE}">
   <ds:schemaRefs>
     <ds:schemaRef ds:uri="http://schemas.openxmlformats.org/officeDocument/2006/bibliography"/>
   </ds:schemaRefs>
